--- a/산출물/2nd Assignment/5-상세설계서V1.docx
+++ b/산출물/2nd Assignment/5-상세설계서V1.docx
@@ -20,8 +20,6 @@
         </w:rPr>
       </w:pPr>
       <w:bookmarkStart w:id="0" w:name="_Toc176034346"/>
-      <w:bookmarkStart w:id="1" w:name="_GoBack"/>
-      <w:bookmarkEnd w:id="1"/>
       <w:r>
         <w:rPr>
           <w:rFonts w:hint="eastAsia"/>
@@ -217,33 +215,83 @@
         <w:ind w:left="799"/>
         <w:jc w:val="right"/>
         <w:rPr>
-          <w:sz w:val="28"/>
-          <w:szCs w:val="28"/>
+          <w:sz w:val="22"/>
+          <w:szCs w:val="22"/>
         </w:rPr>
       </w:pPr>
       <w:r>
         <w:rPr>
           <w:rFonts w:hint="eastAsia"/>
-          <w:sz w:val="28"/>
-          <w:szCs w:val="28"/>
+          <w:sz w:val="22"/>
+          <w:szCs w:val="22"/>
         </w:rPr>
         <w:t>버전:</w:t>
       </w:r>
       <w:r>
         <w:rPr>
           <w:rFonts w:hint="eastAsia"/>
-          <w:sz w:val="28"/>
-          <w:szCs w:val="28"/>
+          <w:sz w:val="22"/>
+          <w:szCs w:val="22"/>
         </w:rPr>
         <w:tab/>
       </w:r>
       <w:r>
         <w:rPr>
           <w:rFonts w:hint="eastAsia"/>
+          <w:sz w:val="22"/>
+          <w:szCs w:val="22"/>
+        </w:rPr>
+        <w:tab/>
+        <w:t>V3</w:t>
+      </w:r>
+      <w:r>
+        <w:rPr>
+          <w:rFonts w:hint="eastAsia"/>
+          <w:sz w:val="22"/>
+          <w:szCs w:val="22"/>
+        </w:rPr>
+        <w:tab/>
+      </w:r>
+      <w:r>
+        <w:rPr>
+          <w:rFonts w:hint="eastAsia"/>
+          <w:sz w:val="22"/>
+          <w:szCs w:val="22"/>
+        </w:rPr>
+        <w:tab/>
+      </w:r>
+    </w:p>
+    <w:p>
+      <w:pPr>
+        <w:pStyle w:val="a"/>
+        <w:numPr>
+          <w:ilvl w:val="0"/>
+          <w:numId w:val="0"/>
+        </w:numPr>
+        <w:spacing w:after="0"/>
+        <w:ind w:left="799"/>
+        <w:jc w:val="right"/>
+        <w:rPr>
           <w:sz w:val="28"/>
           <w:szCs w:val="28"/>
         </w:rPr>
+      </w:pPr>
+      <w:r>
+        <w:rPr>
+          <w:rFonts w:hint="eastAsia"/>
+          <w:sz w:val="22"/>
+          <w:szCs w:val="22"/>
+        </w:rPr>
+        <w:t>작성일:</w:t>
+      </w:r>
+      <w:r>
+        <w:rPr>
+          <w:rFonts w:hint="eastAsia"/>
+          <w:sz w:val="22"/>
+          <w:szCs w:val="22"/>
+        </w:rPr>
         <w:tab/>
+        <w:t>2019-11-19</w:t>
       </w:r>
       <w:r>
         <w:rPr>
@@ -273,90 +321,43 @@
         <w:ind w:left="799"/>
         <w:jc w:val="right"/>
         <w:rPr>
-          <w:sz w:val="28"/>
-          <w:szCs w:val="28"/>
+          <w:b/>
+          <w:bCs/>
+          <w:i/>
+          <w:sz w:val="52"/>
+          <w:szCs w:val="52"/>
         </w:rPr>
       </w:pPr>
       <w:r>
         <w:rPr>
           <w:rFonts w:hint="eastAsia"/>
-          <w:sz w:val="28"/>
-          <w:szCs w:val="28"/>
+          <w:sz w:val="22"/>
+          <w:szCs w:val="22"/>
         </w:rPr>
-        <w:t>작성일:</w:t>
+        <w:t>작성자:</w:t>
       </w:r>
       <w:r>
         <w:rPr>
           <w:rFonts w:hint="eastAsia"/>
-          <w:sz w:val="28"/>
-          <w:szCs w:val="28"/>
+          <w:sz w:val="22"/>
+          <w:szCs w:val="22"/>
         </w:rPr>
         <w:tab/>
       </w:r>
       <w:r>
         <w:rPr>
           <w:rFonts w:hint="eastAsia"/>
-          <w:sz w:val="28"/>
-          <w:szCs w:val="28"/>
+          <w:sz w:val="22"/>
+          <w:szCs w:val="22"/>
         </w:rPr>
         <w:tab/>
+        <w:t>장성원, 정수환, 김가영, 이소연, 김건호</w:t>
       </w:r>
       <w:r>
         <w:rPr>
           <w:rFonts w:hint="eastAsia"/>
-          <w:sz w:val="28"/>
-          <w:szCs w:val="28"/>
-        </w:rPr>
-        <w:tab/>
-      </w:r>
-    </w:p>
-    <w:p>
-      <w:pPr>
-        <w:pStyle w:val="a"/>
-        <w:numPr>
-          <w:ilvl w:val="0"/>
-          <w:numId w:val="0"/>
-        </w:numPr>
-        <w:spacing w:after="0"/>
-        <w:ind w:left="799"/>
-        <w:jc w:val="right"/>
-        <w:rPr>
-          <w:b/>
-          <w:bCs/>
-          <w:i/>
-          <w:sz w:val="52"/>
-          <w:szCs w:val="52"/>
-        </w:rPr>
-      </w:pPr>
-      <w:r>
-        <w:rPr>
-          <w:rFonts w:hint="eastAsia"/>
-          <w:sz w:val="28"/>
-          <w:szCs w:val="28"/>
-        </w:rPr>
-        <w:t>작성자:</w:t>
-      </w:r>
-      <w:r>
-        <w:rPr>
-          <w:rFonts w:hint="eastAsia"/>
-          <w:sz w:val="28"/>
-          <w:szCs w:val="28"/>
-        </w:rPr>
-        <w:tab/>
-      </w:r>
-      <w:r>
-        <w:rPr>
-          <w:rFonts w:hint="eastAsia"/>
-          <w:sz w:val="28"/>
-          <w:szCs w:val="28"/>
-        </w:rPr>
-        <w:tab/>
-      </w:r>
-      <w:r>
-        <w:rPr>
-          <w:rFonts w:hint="eastAsia"/>
-          <w:sz w:val="28"/>
-          <w:szCs w:val="28"/>
+          <w:sz w:val="22"/>
+          <w:szCs w:val="22"/>
         </w:rPr>
         <w:tab/>
       </w:r>
@@ -372,7 +373,6 @@
           <w:szCs w:val="40"/>
         </w:rPr>
       </w:pPr>
-      <w:proofErr w:type="gramStart"/>
       <w:r>
         <w:rPr>
           <w:rFonts w:hint="eastAsia"/>
@@ -382,7 +382,6 @@
         <w:lastRenderedPageBreak/>
         <w:t>목  차</w:t>
       </w:r>
-      <w:proofErr w:type="gramEnd"/>
     </w:p>
     <w:p>
       <w:pPr>
@@ -598,10 +597,9 @@
         </w:r>
         <w:r>
           <w:rPr>
-            <w:rStyle w:val="ad"/>
-            <w:noProof/>
-          </w:rPr>
-          <w:t>BookBorrowMgtBean</w:t>
+            <w:rFonts w:hint="eastAsia"/>
+          </w:rPr>
+          <w:t>UserMgtBean</w:t>
         </w:r>
         <w:r>
           <w:rPr>
@@ -1097,18 +1095,382 @@
         </w:tabs>
         <w:ind w:left="400"/>
         <w:rPr>
+          <w:noProof/>
+        </w:rPr>
+      </w:pPr>
+      <w:hyperlink w:anchor="_Toc206346560" w:history="1">
+        <w:r>
+          <w:rPr>
+            <w:rStyle w:val="ad"/>
+            <w:noProof/>
+          </w:rPr>
+          <w:t>2.2.</w:t>
+        </w:r>
+        <w:r>
+          <w:rPr>
+            <w:rFonts w:cstheme="minorBidi"/>
+            <w:noProof/>
+            <w:szCs w:val="22"/>
+          </w:rPr>
+          <w:tab/>
+        </w:r>
+        <w:r>
+          <w:rPr>
+            <w:rFonts w:hint="eastAsia"/>
+          </w:rPr>
+          <w:t>MessageBean</w:t>
+        </w:r>
+        <w:r>
+          <w:rPr>
+            <w:rStyle w:val="ad"/>
+            <w:noProof/>
+          </w:rPr>
+          <w:t xml:space="preserve"> …</w:t>
+        </w:r>
+        <w:r>
+          <w:rPr>
+            <w:noProof/>
+            <w:webHidden/>
+          </w:rPr>
+          <w:tab/>
+        </w:r>
+        <w:r>
+          <w:rPr>
+            <w:noProof/>
+            <w:webHidden/>
+          </w:rPr>
+          <w:fldChar w:fldCharType="begin"/>
+        </w:r>
+        <w:r>
+          <w:rPr>
+            <w:noProof/>
+            <w:webHidden/>
+          </w:rPr>
+          <w:instrText xml:space="preserve"> PAGEREF _Toc206346560 \h </w:instrText>
+        </w:r>
+        <w:r>
+          <w:rPr>
+            <w:noProof/>
+            <w:webHidden/>
+          </w:rPr>
+        </w:r>
+        <w:r>
+          <w:rPr>
+            <w:noProof/>
+            <w:webHidden/>
+          </w:rPr>
+          <w:fldChar w:fldCharType="separate"/>
+        </w:r>
+        <w:r>
+          <w:rPr>
+            <w:noProof/>
+            <w:webHidden/>
+          </w:rPr>
+          <w:t>5</w:t>
+        </w:r>
+        <w:r>
+          <w:rPr>
+            <w:noProof/>
+            <w:webHidden/>
+          </w:rPr>
+          <w:fldChar w:fldCharType="end"/>
+        </w:r>
+      </w:hyperlink>
+    </w:p>
+    <w:p>
+      <w:pPr>
+        <w:pStyle w:val="32"/>
+        <w:tabs>
+          <w:tab w:val="left" w:pos="1700"/>
+          <w:tab w:val="right" w:leader="dot" w:pos="8495"/>
+        </w:tabs>
+        <w:ind w:left="800"/>
+        <w:rPr>
           <w:rFonts w:cstheme="minorBidi"/>
           <w:noProof/>
           <w:szCs w:val="22"/>
         </w:rPr>
       </w:pPr>
+      <w:hyperlink w:anchor="_Toc206346555" w:history="1">
+        <w:r>
+          <w:rPr>
+            <w:rStyle w:val="ad"/>
+            <w:noProof/>
+          </w:rPr>
+          <w:t>2.1.1.</w:t>
+        </w:r>
+        <w:r>
+          <w:rPr>
+            <w:rFonts w:cstheme="minorBidi"/>
+            <w:noProof/>
+            <w:szCs w:val="22"/>
+          </w:rPr>
+          <w:tab/>
+        </w:r>
+        <w:r>
+          <w:rPr>
+            <w:rStyle w:val="ad"/>
+            <w:noProof/>
+          </w:rPr>
+          <w:t>컴포넌트 구성도</w:t>
+        </w:r>
+        <w:r>
+          <w:rPr>
+            <w:noProof/>
+            <w:webHidden/>
+          </w:rPr>
+          <w:tab/>
+        </w:r>
+        <w:r>
+          <w:rPr>
+            <w:noProof/>
+            <w:webHidden/>
+          </w:rPr>
+          <w:fldChar w:fldCharType="begin"/>
+        </w:r>
+        <w:r>
+          <w:rPr>
+            <w:noProof/>
+            <w:webHidden/>
+          </w:rPr>
+          <w:instrText xml:space="preserve"> PAGEREF _Toc206346555 \h </w:instrText>
+        </w:r>
+        <w:r>
+          <w:rPr>
+            <w:noProof/>
+            <w:webHidden/>
+          </w:rPr>
+        </w:r>
+        <w:r>
+          <w:rPr>
+            <w:noProof/>
+            <w:webHidden/>
+          </w:rPr>
+          <w:fldChar w:fldCharType="separate"/>
+        </w:r>
+        <w:r>
+          <w:rPr>
+            <w:noProof/>
+            <w:webHidden/>
+          </w:rPr>
+          <w:t>4</w:t>
+        </w:r>
+        <w:r>
+          <w:rPr>
+            <w:noProof/>
+            <w:webHidden/>
+          </w:rPr>
+          <w:fldChar w:fldCharType="end"/>
+        </w:r>
+      </w:hyperlink>
+    </w:p>
+    <w:p>
+      <w:pPr>
+        <w:pStyle w:val="32"/>
+        <w:tabs>
+          <w:tab w:val="left" w:pos="1700"/>
+          <w:tab w:val="right" w:leader="dot" w:pos="8495"/>
+        </w:tabs>
+        <w:ind w:left="800"/>
+        <w:rPr>
+          <w:rFonts w:cstheme="minorBidi"/>
+          <w:noProof/>
+          <w:szCs w:val="22"/>
+        </w:rPr>
+      </w:pPr>
+      <w:hyperlink w:anchor="_Toc206346556" w:history="1">
+        <w:r>
+          <w:rPr>
+            <w:rStyle w:val="ad"/>
+            <w:noProof/>
+          </w:rPr>
+          <w:t>2.1.2.</w:t>
+        </w:r>
+        <w:r>
+          <w:rPr>
+            <w:rFonts w:cstheme="minorBidi"/>
+            <w:noProof/>
+            <w:szCs w:val="22"/>
+          </w:rPr>
+          <w:tab/>
+        </w:r>
+        <w:r>
+          <w:rPr>
+            <w:rStyle w:val="ad"/>
+            <w:noProof/>
+          </w:rPr>
+          <w:t>구성 명세</w:t>
+        </w:r>
+        <w:r>
+          <w:rPr>
+            <w:noProof/>
+            <w:webHidden/>
+          </w:rPr>
+          <w:tab/>
+        </w:r>
+        <w:r>
+          <w:rPr>
+            <w:noProof/>
+            <w:webHidden/>
+          </w:rPr>
+          <w:fldChar w:fldCharType="begin"/>
+        </w:r>
+        <w:r>
+          <w:rPr>
+            <w:noProof/>
+            <w:webHidden/>
+          </w:rPr>
+          <w:instrText xml:space="preserve"> PAGEREF _Toc206346556 \h </w:instrText>
+        </w:r>
+        <w:r>
+          <w:rPr>
+            <w:noProof/>
+            <w:webHidden/>
+          </w:rPr>
+        </w:r>
+        <w:r>
+          <w:rPr>
+            <w:noProof/>
+            <w:webHidden/>
+          </w:rPr>
+          <w:fldChar w:fldCharType="separate"/>
+        </w:r>
+        <w:r>
+          <w:rPr>
+            <w:noProof/>
+            <w:webHidden/>
+          </w:rPr>
+          <w:t>4</w:t>
+        </w:r>
+        <w:r>
+          <w:rPr>
+            <w:noProof/>
+            <w:webHidden/>
+          </w:rPr>
+          <w:fldChar w:fldCharType="end"/>
+        </w:r>
+      </w:hyperlink>
+    </w:p>
+    <w:p>
+      <w:pPr>
+        <w:pStyle w:val="32"/>
+        <w:tabs>
+          <w:tab w:val="left" w:pos="1700"/>
+          <w:tab w:val="right" w:leader="dot" w:pos="8495"/>
+        </w:tabs>
+        <w:ind w:left="800"/>
+        <w:rPr>
+          <w:rFonts w:cstheme="minorBidi" w:hint="eastAsia"/>
+          <w:noProof/>
+          <w:szCs w:val="22"/>
+        </w:rPr>
+      </w:pPr>
+      <w:hyperlink w:anchor="_Toc206346557" w:history="1">
+        <w:r>
+          <w:rPr>
+            <w:rStyle w:val="ad"/>
+            <w:noProof/>
+          </w:rPr>
+          <w:t>2.1.3.</w:t>
+        </w:r>
+        <w:r>
+          <w:rPr>
+            <w:rFonts w:cstheme="minorBidi"/>
+            <w:noProof/>
+            <w:szCs w:val="22"/>
+          </w:rPr>
+          <w:tab/>
+        </w:r>
+        <w:r>
+          <w:rPr>
+            <w:rStyle w:val="ad"/>
+            <w:noProof/>
+          </w:rPr>
+          <w:t>인터페이스 실현 명세</w:t>
+        </w:r>
+        <w:r>
+          <w:rPr>
+            <w:noProof/>
+            <w:webHidden/>
+          </w:rPr>
+          <w:tab/>
+        </w:r>
+        <w:r>
+          <w:rPr>
+            <w:noProof/>
+            <w:webHidden/>
+          </w:rPr>
+          <w:fldChar w:fldCharType="begin"/>
+        </w:r>
+        <w:r>
+          <w:rPr>
+            <w:noProof/>
+            <w:webHidden/>
+          </w:rPr>
+          <w:instrText xml:space="preserve"> PAGEREF _Toc206346557 \h </w:instrText>
+        </w:r>
+        <w:r>
+          <w:rPr>
+            <w:noProof/>
+            <w:webHidden/>
+          </w:rPr>
+        </w:r>
+        <w:r>
+          <w:rPr>
+            <w:noProof/>
+            <w:webHidden/>
+          </w:rPr>
+          <w:fldChar w:fldCharType="separate"/>
+        </w:r>
+        <w:r>
+          <w:rPr>
+            <w:noProof/>
+            <w:webHidden/>
+          </w:rPr>
+          <w:t>5</w:t>
+        </w:r>
+        <w:r>
+          <w:rPr>
+            <w:noProof/>
+            <w:webHidden/>
+          </w:rPr>
+          <w:fldChar w:fldCharType="end"/>
+        </w:r>
+      </w:hyperlink>
+    </w:p>
+    <w:p>
+      <w:pPr>
+        <w:pStyle w:val="22"/>
+        <w:tabs>
+          <w:tab w:val="left" w:pos="1275"/>
+          <w:tab w:val="right" w:leader="dot" w:pos="8495"/>
+        </w:tabs>
+        <w:ind w:left="400"/>
+        <w:rPr>
+          <w:noProof/>
+        </w:rPr>
+      </w:pPr>
       <w:hyperlink w:anchor="_Toc206346560" w:history="1">
         <w:r>
           <w:rPr>
             <w:rStyle w:val="ad"/>
             <w:noProof/>
           </w:rPr>
-          <w:t>2.2.</w:t>
+          <w:t>2.</w:t>
+        </w:r>
+        <w:r>
+          <w:rPr>
+            <w:rStyle w:val="ad"/>
+            <w:noProof/>
+          </w:rPr>
+          <w:t>3</w:t>
+        </w:r>
+        <w:r>
+          <w:rPr>
+            <w:rStyle w:val="ad"/>
+            <w:noProof/>
+          </w:rPr>
+          <w:t>.</w:t>
         </w:r>
         <w:r>
           <w:rPr>
@@ -1120,10 +1482,16 @@
         </w:r>
         <w:r>
           <w:rPr>
+            <w:rFonts w:hint="eastAsia"/>
+          </w:rPr>
+          <w:t>MainBoardBean</w:t>
+        </w:r>
+        <w:r>
+          <w:rPr>
             <w:rStyle w:val="ad"/>
             <w:noProof/>
           </w:rPr>
-          <w:t>…</w:t>
+          <w:t xml:space="preserve"> …</w:t>
         </w:r>
         <w:r>
           <w:rPr>
@@ -1174,6 +1542,1386 @@
           <w:fldChar w:fldCharType="end"/>
         </w:r>
       </w:hyperlink>
+    </w:p>
+    <w:p>
+      <w:pPr>
+        <w:pStyle w:val="32"/>
+        <w:tabs>
+          <w:tab w:val="left" w:pos="1700"/>
+          <w:tab w:val="right" w:leader="dot" w:pos="8495"/>
+        </w:tabs>
+        <w:ind w:left="800"/>
+        <w:rPr>
+          <w:rFonts w:cstheme="minorBidi"/>
+          <w:noProof/>
+          <w:szCs w:val="22"/>
+        </w:rPr>
+      </w:pPr>
+      <w:hyperlink w:anchor="_Toc206346555" w:history="1">
+        <w:r>
+          <w:rPr>
+            <w:rStyle w:val="ad"/>
+            <w:noProof/>
+          </w:rPr>
+          <w:t>2.1.1.</w:t>
+        </w:r>
+        <w:r>
+          <w:rPr>
+            <w:rFonts w:cstheme="minorBidi"/>
+            <w:noProof/>
+            <w:szCs w:val="22"/>
+          </w:rPr>
+          <w:tab/>
+        </w:r>
+        <w:r>
+          <w:rPr>
+            <w:rStyle w:val="ad"/>
+            <w:noProof/>
+          </w:rPr>
+          <w:t>컴포넌트 구성도</w:t>
+        </w:r>
+        <w:r>
+          <w:rPr>
+            <w:noProof/>
+            <w:webHidden/>
+          </w:rPr>
+          <w:tab/>
+        </w:r>
+        <w:r>
+          <w:rPr>
+            <w:noProof/>
+            <w:webHidden/>
+          </w:rPr>
+          <w:fldChar w:fldCharType="begin"/>
+        </w:r>
+        <w:r>
+          <w:rPr>
+            <w:noProof/>
+            <w:webHidden/>
+          </w:rPr>
+          <w:instrText xml:space="preserve"> PAGEREF _Toc206346555 \h </w:instrText>
+        </w:r>
+        <w:r>
+          <w:rPr>
+            <w:noProof/>
+            <w:webHidden/>
+          </w:rPr>
+        </w:r>
+        <w:r>
+          <w:rPr>
+            <w:noProof/>
+            <w:webHidden/>
+          </w:rPr>
+          <w:fldChar w:fldCharType="separate"/>
+        </w:r>
+        <w:r>
+          <w:rPr>
+            <w:noProof/>
+            <w:webHidden/>
+          </w:rPr>
+          <w:t>4</w:t>
+        </w:r>
+        <w:r>
+          <w:rPr>
+            <w:noProof/>
+            <w:webHidden/>
+          </w:rPr>
+          <w:fldChar w:fldCharType="end"/>
+        </w:r>
+      </w:hyperlink>
+    </w:p>
+    <w:p>
+      <w:pPr>
+        <w:pStyle w:val="32"/>
+        <w:tabs>
+          <w:tab w:val="left" w:pos="1700"/>
+          <w:tab w:val="right" w:leader="dot" w:pos="8495"/>
+        </w:tabs>
+        <w:ind w:left="800"/>
+        <w:rPr>
+          <w:rFonts w:cstheme="minorBidi"/>
+          <w:noProof/>
+          <w:szCs w:val="22"/>
+        </w:rPr>
+      </w:pPr>
+      <w:hyperlink w:anchor="_Toc206346556" w:history="1">
+        <w:r>
+          <w:rPr>
+            <w:rStyle w:val="ad"/>
+            <w:noProof/>
+          </w:rPr>
+          <w:t>2.1.2.</w:t>
+        </w:r>
+        <w:r>
+          <w:rPr>
+            <w:rFonts w:cstheme="minorBidi"/>
+            <w:noProof/>
+            <w:szCs w:val="22"/>
+          </w:rPr>
+          <w:tab/>
+        </w:r>
+        <w:r>
+          <w:rPr>
+            <w:rStyle w:val="ad"/>
+            <w:noProof/>
+          </w:rPr>
+          <w:t>구성 명세</w:t>
+        </w:r>
+        <w:r>
+          <w:rPr>
+            <w:noProof/>
+            <w:webHidden/>
+          </w:rPr>
+          <w:tab/>
+        </w:r>
+        <w:r>
+          <w:rPr>
+            <w:noProof/>
+            <w:webHidden/>
+          </w:rPr>
+          <w:fldChar w:fldCharType="begin"/>
+        </w:r>
+        <w:r>
+          <w:rPr>
+            <w:noProof/>
+            <w:webHidden/>
+          </w:rPr>
+          <w:instrText xml:space="preserve"> PAGEREF _Toc206346556 \h </w:instrText>
+        </w:r>
+        <w:r>
+          <w:rPr>
+            <w:noProof/>
+            <w:webHidden/>
+          </w:rPr>
+        </w:r>
+        <w:r>
+          <w:rPr>
+            <w:noProof/>
+            <w:webHidden/>
+          </w:rPr>
+          <w:fldChar w:fldCharType="separate"/>
+        </w:r>
+        <w:r>
+          <w:rPr>
+            <w:noProof/>
+            <w:webHidden/>
+          </w:rPr>
+          <w:t>4</w:t>
+        </w:r>
+        <w:r>
+          <w:rPr>
+            <w:noProof/>
+            <w:webHidden/>
+          </w:rPr>
+          <w:fldChar w:fldCharType="end"/>
+        </w:r>
+      </w:hyperlink>
+    </w:p>
+    <w:p>
+      <w:pPr>
+        <w:pStyle w:val="32"/>
+        <w:tabs>
+          <w:tab w:val="left" w:pos="1700"/>
+          <w:tab w:val="right" w:leader="dot" w:pos="8495"/>
+        </w:tabs>
+        <w:ind w:left="800"/>
+        <w:rPr>
+          <w:rFonts w:cstheme="minorBidi" w:hint="eastAsia"/>
+          <w:noProof/>
+          <w:szCs w:val="22"/>
+        </w:rPr>
+      </w:pPr>
+      <w:hyperlink w:anchor="_Toc206346557" w:history="1">
+        <w:r>
+          <w:rPr>
+            <w:rStyle w:val="ad"/>
+            <w:noProof/>
+          </w:rPr>
+          <w:t>2.1.3.</w:t>
+        </w:r>
+        <w:r>
+          <w:rPr>
+            <w:rFonts w:cstheme="minorBidi"/>
+            <w:noProof/>
+            <w:szCs w:val="22"/>
+          </w:rPr>
+          <w:tab/>
+        </w:r>
+        <w:r>
+          <w:rPr>
+            <w:rStyle w:val="ad"/>
+            <w:noProof/>
+          </w:rPr>
+          <w:t>인터페이스 실현 명세</w:t>
+        </w:r>
+        <w:r>
+          <w:rPr>
+            <w:noProof/>
+            <w:webHidden/>
+          </w:rPr>
+          <w:tab/>
+        </w:r>
+        <w:r>
+          <w:rPr>
+            <w:noProof/>
+            <w:webHidden/>
+          </w:rPr>
+          <w:fldChar w:fldCharType="begin"/>
+        </w:r>
+        <w:r>
+          <w:rPr>
+            <w:noProof/>
+            <w:webHidden/>
+          </w:rPr>
+          <w:instrText xml:space="preserve"> PAGEREF _Toc206346557 \h </w:instrText>
+        </w:r>
+        <w:r>
+          <w:rPr>
+            <w:noProof/>
+            <w:webHidden/>
+          </w:rPr>
+        </w:r>
+        <w:r>
+          <w:rPr>
+            <w:noProof/>
+            <w:webHidden/>
+          </w:rPr>
+          <w:fldChar w:fldCharType="separate"/>
+        </w:r>
+        <w:r>
+          <w:rPr>
+            <w:noProof/>
+            <w:webHidden/>
+          </w:rPr>
+          <w:t>5</w:t>
+        </w:r>
+        <w:r>
+          <w:rPr>
+            <w:noProof/>
+            <w:webHidden/>
+          </w:rPr>
+          <w:fldChar w:fldCharType="end"/>
+        </w:r>
+      </w:hyperlink>
+    </w:p>
+    <w:p>
+      <w:pPr>
+        <w:pStyle w:val="22"/>
+        <w:tabs>
+          <w:tab w:val="left" w:pos="1275"/>
+          <w:tab w:val="right" w:leader="dot" w:pos="8495"/>
+        </w:tabs>
+        <w:ind w:left="400"/>
+        <w:rPr>
+          <w:noProof/>
+        </w:rPr>
+      </w:pPr>
+      <w:hyperlink w:anchor="_Toc206346560" w:history="1">
+        <w:r>
+          <w:rPr>
+            <w:rStyle w:val="ad"/>
+            <w:noProof/>
+          </w:rPr>
+          <w:t>2.</w:t>
+        </w:r>
+        <w:r>
+          <w:rPr>
+            <w:rStyle w:val="ad"/>
+            <w:noProof/>
+          </w:rPr>
+          <w:t>4</w:t>
+        </w:r>
+        <w:r>
+          <w:rPr>
+            <w:rStyle w:val="ad"/>
+            <w:noProof/>
+          </w:rPr>
+          <w:t>.</w:t>
+        </w:r>
+        <w:r>
+          <w:rPr>
+            <w:rFonts w:cstheme="minorBidi"/>
+            <w:noProof/>
+            <w:szCs w:val="22"/>
+          </w:rPr>
+          <w:tab/>
+        </w:r>
+        <w:r>
+          <w:rPr>
+            <w:rFonts w:hint="eastAsia"/>
+          </w:rPr>
+          <w:t>UserInfoBean</w:t>
+        </w:r>
+        <w:r>
+          <w:rPr>
+            <w:rStyle w:val="ad"/>
+            <w:noProof/>
+          </w:rPr>
+          <w:t xml:space="preserve"> …</w:t>
+        </w:r>
+        <w:r>
+          <w:rPr>
+            <w:noProof/>
+            <w:webHidden/>
+          </w:rPr>
+          <w:tab/>
+        </w:r>
+        <w:r>
+          <w:rPr>
+            <w:noProof/>
+            <w:webHidden/>
+          </w:rPr>
+          <w:fldChar w:fldCharType="begin"/>
+        </w:r>
+        <w:r>
+          <w:rPr>
+            <w:noProof/>
+            <w:webHidden/>
+          </w:rPr>
+          <w:instrText xml:space="preserve"> PAGEREF _Toc206346560 \h </w:instrText>
+        </w:r>
+        <w:r>
+          <w:rPr>
+            <w:noProof/>
+            <w:webHidden/>
+          </w:rPr>
+        </w:r>
+        <w:r>
+          <w:rPr>
+            <w:noProof/>
+            <w:webHidden/>
+          </w:rPr>
+          <w:fldChar w:fldCharType="separate"/>
+        </w:r>
+        <w:r>
+          <w:rPr>
+            <w:noProof/>
+            <w:webHidden/>
+          </w:rPr>
+          <w:t>5</w:t>
+        </w:r>
+        <w:r>
+          <w:rPr>
+            <w:noProof/>
+            <w:webHidden/>
+          </w:rPr>
+          <w:fldChar w:fldCharType="end"/>
+        </w:r>
+      </w:hyperlink>
+    </w:p>
+    <w:p>
+      <w:pPr>
+        <w:pStyle w:val="32"/>
+        <w:tabs>
+          <w:tab w:val="left" w:pos="1700"/>
+          <w:tab w:val="right" w:leader="dot" w:pos="8495"/>
+        </w:tabs>
+        <w:ind w:left="800"/>
+        <w:rPr>
+          <w:rFonts w:cstheme="minorBidi"/>
+          <w:noProof/>
+          <w:szCs w:val="22"/>
+        </w:rPr>
+      </w:pPr>
+      <w:hyperlink w:anchor="_Toc206346555" w:history="1">
+        <w:r>
+          <w:rPr>
+            <w:rStyle w:val="ad"/>
+            <w:noProof/>
+          </w:rPr>
+          <w:t>2.1.1.</w:t>
+        </w:r>
+        <w:r>
+          <w:rPr>
+            <w:rFonts w:cstheme="minorBidi"/>
+            <w:noProof/>
+            <w:szCs w:val="22"/>
+          </w:rPr>
+          <w:tab/>
+        </w:r>
+        <w:r>
+          <w:rPr>
+            <w:rStyle w:val="ad"/>
+            <w:noProof/>
+          </w:rPr>
+          <w:t>컴포넌트 구성도</w:t>
+        </w:r>
+        <w:r>
+          <w:rPr>
+            <w:noProof/>
+            <w:webHidden/>
+          </w:rPr>
+          <w:tab/>
+        </w:r>
+        <w:r>
+          <w:rPr>
+            <w:noProof/>
+            <w:webHidden/>
+          </w:rPr>
+          <w:fldChar w:fldCharType="begin"/>
+        </w:r>
+        <w:r>
+          <w:rPr>
+            <w:noProof/>
+            <w:webHidden/>
+          </w:rPr>
+          <w:instrText xml:space="preserve"> PAGEREF _Toc206346555 \h </w:instrText>
+        </w:r>
+        <w:r>
+          <w:rPr>
+            <w:noProof/>
+            <w:webHidden/>
+          </w:rPr>
+        </w:r>
+        <w:r>
+          <w:rPr>
+            <w:noProof/>
+            <w:webHidden/>
+          </w:rPr>
+          <w:fldChar w:fldCharType="separate"/>
+        </w:r>
+        <w:r>
+          <w:rPr>
+            <w:noProof/>
+            <w:webHidden/>
+          </w:rPr>
+          <w:t>4</w:t>
+        </w:r>
+        <w:r>
+          <w:rPr>
+            <w:noProof/>
+            <w:webHidden/>
+          </w:rPr>
+          <w:fldChar w:fldCharType="end"/>
+        </w:r>
+      </w:hyperlink>
+    </w:p>
+    <w:p>
+      <w:pPr>
+        <w:pStyle w:val="32"/>
+        <w:tabs>
+          <w:tab w:val="left" w:pos="1700"/>
+          <w:tab w:val="right" w:leader="dot" w:pos="8495"/>
+        </w:tabs>
+        <w:ind w:left="800"/>
+        <w:rPr>
+          <w:rFonts w:cstheme="minorBidi"/>
+          <w:noProof/>
+          <w:szCs w:val="22"/>
+        </w:rPr>
+      </w:pPr>
+      <w:hyperlink w:anchor="_Toc206346556" w:history="1">
+        <w:r>
+          <w:rPr>
+            <w:rStyle w:val="ad"/>
+            <w:noProof/>
+          </w:rPr>
+          <w:t>2.1.2.</w:t>
+        </w:r>
+        <w:r>
+          <w:rPr>
+            <w:rFonts w:cstheme="minorBidi"/>
+            <w:noProof/>
+            <w:szCs w:val="22"/>
+          </w:rPr>
+          <w:tab/>
+        </w:r>
+        <w:r>
+          <w:rPr>
+            <w:rStyle w:val="ad"/>
+            <w:noProof/>
+          </w:rPr>
+          <w:t>구성 명세</w:t>
+        </w:r>
+        <w:r>
+          <w:rPr>
+            <w:noProof/>
+            <w:webHidden/>
+          </w:rPr>
+          <w:tab/>
+        </w:r>
+        <w:r>
+          <w:rPr>
+            <w:noProof/>
+            <w:webHidden/>
+          </w:rPr>
+          <w:fldChar w:fldCharType="begin"/>
+        </w:r>
+        <w:r>
+          <w:rPr>
+            <w:noProof/>
+            <w:webHidden/>
+          </w:rPr>
+          <w:instrText xml:space="preserve"> PAGEREF _Toc206346556 \h </w:instrText>
+        </w:r>
+        <w:r>
+          <w:rPr>
+            <w:noProof/>
+            <w:webHidden/>
+          </w:rPr>
+        </w:r>
+        <w:r>
+          <w:rPr>
+            <w:noProof/>
+            <w:webHidden/>
+          </w:rPr>
+          <w:fldChar w:fldCharType="separate"/>
+        </w:r>
+        <w:r>
+          <w:rPr>
+            <w:noProof/>
+            <w:webHidden/>
+          </w:rPr>
+          <w:t>4</w:t>
+        </w:r>
+        <w:r>
+          <w:rPr>
+            <w:noProof/>
+            <w:webHidden/>
+          </w:rPr>
+          <w:fldChar w:fldCharType="end"/>
+        </w:r>
+      </w:hyperlink>
+    </w:p>
+    <w:p>
+      <w:pPr>
+        <w:pStyle w:val="32"/>
+        <w:tabs>
+          <w:tab w:val="left" w:pos="1700"/>
+          <w:tab w:val="right" w:leader="dot" w:pos="8495"/>
+        </w:tabs>
+        <w:ind w:left="800"/>
+        <w:rPr>
+          <w:rFonts w:cstheme="minorBidi" w:hint="eastAsia"/>
+          <w:noProof/>
+          <w:szCs w:val="22"/>
+        </w:rPr>
+      </w:pPr>
+      <w:hyperlink w:anchor="_Toc206346557" w:history="1">
+        <w:r>
+          <w:rPr>
+            <w:rStyle w:val="ad"/>
+            <w:noProof/>
+          </w:rPr>
+          <w:t>2.1.3.</w:t>
+        </w:r>
+        <w:r>
+          <w:rPr>
+            <w:rFonts w:cstheme="minorBidi"/>
+            <w:noProof/>
+            <w:szCs w:val="22"/>
+          </w:rPr>
+          <w:tab/>
+        </w:r>
+        <w:r>
+          <w:rPr>
+            <w:rStyle w:val="ad"/>
+            <w:noProof/>
+          </w:rPr>
+          <w:t>인터페이스 실현 명세</w:t>
+        </w:r>
+        <w:r>
+          <w:rPr>
+            <w:noProof/>
+            <w:webHidden/>
+          </w:rPr>
+          <w:tab/>
+        </w:r>
+        <w:r>
+          <w:rPr>
+            <w:noProof/>
+            <w:webHidden/>
+          </w:rPr>
+          <w:fldChar w:fldCharType="begin"/>
+        </w:r>
+        <w:r>
+          <w:rPr>
+            <w:noProof/>
+            <w:webHidden/>
+          </w:rPr>
+          <w:instrText xml:space="preserve"> PAGEREF _Toc206346557 \h </w:instrText>
+        </w:r>
+        <w:r>
+          <w:rPr>
+            <w:noProof/>
+            <w:webHidden/>
+          </w:rPr>
+        </w:r>
+        <w:r>
+          <w:rPr>
+            <w:noProof/>
+            <w:webHidden/>
+          </w:rPr>
+          <w:fldChar w:fldCharType="separate"/>
+        </w:r>
+        <w:r>
+          <w:rPr>
+            <w:noProof/>
+            <w:webHidden/>
+          </w:rPr>
+          <w:t>5</w:t>
+        </w:r>
+        <w:r>
+          <w:rPr>
+            <w:noProof/>
+            <w:webHidden/>
+          </w:rPr>
+          <w:fldChar w:fldCharType="end"/>
+        </w:r>
+      </w:hyperlink>
+    </w:p>
+    <w:p>
+      <w:pPr>
+        <w:pStyle w:val="22"/>
+        <w:tabs>
+          <w:tab w:val="left" w:pos="1275"/>
+          <w:tab w:val="right" w:leader="dot" w:pos="8495"/>
+        </w:tabs>
+        <w:ind w:left="400"/>
+        <w:rPr>
+          <w:noProof/>
+        </w:rPr>
+      </w:pPr>
+      <w:hyperlink w:anchor="_Toc206346560" w:history="1">
+        <w:r>
+          <w:rPr>
+            <w:rStyle w:val="ad"/>
+            <w:noProof/>
+          </w:rPr>
+          <w:t>2.</w:t>
+        </w:r>
+        <w:r>
+          <w:rPr>
+            <w:rStyle w:val="ad"/>
+            <w:noProof/>
+          </w:rPr>
+          <w:t>5</w:t>
+        </w:r>
+        <w:r>
+          <w:rPr>
+            <w:rStyle w:val="ad"/>
+            <w:noProof/>
+          </w:rPr>
+          <w:t>.</w:t>
+        </w:r>
+        <w:r>
+          <w:rPr>
+            <w:rFonts w:cstheme="minorBidi"/>
+            <w:noProof/>
+            <w:szCs w:val="22"/>
+          </w:rPr>
+          <w:tab/>
+        </w:r>
+        <w:r>
+          <w:rPr>
+            <w:rFonts w:hint="eastAsia"/>
+          </w:rPr>
+          <w:t>MindPostitBean</w:t>
+        </w:r>
+        <w:r>
+          <w:rPr>
+            <w:rStyle w:val="ad"/>
+            <w:noProof/>
+          </w:rPr>
+          <w:t xml:space="preserve"> …</w:t>
+        </w:r>
+        <w:r>
+          <w:rPr>
+            <w:noProof/>
+            <w:webHidden/>
+          </w:rPr>
+          <w:tab/>
+        </w:r>
+        <w:r>
+          <w:rPr>
+            <w:noProof/>
+            <w:webHidden/>
+          </w:rPr>
+          <w:fldChar w:fldCharType="begin"/>
+        </w:r>
+        <w:r>
+          <w:rPr>
+            <w:noProof/>
+            <w:webHidden/>
+          </w:rPr>
+          <w:instrText xml:space="preserve"> PAGEREF _Toc206346560 \h </w:instrText>
+        </w:r>
+        <w:r>
+          <w:rPr>
+            <w:noProof/>
+            <w:webHidden/>
+          </w:rPr>
+        </w:r>
+        <w:r>
+          <w:rPr>
+            <w:noProof/>
+            <w:webHidden/>
+          </w:rPr>
+          <w:fldChar w:fldCharType="separate"/>
+        </w:r>
+        <w:r>
+          <w:rPr>
+            <w:noProof/>
+            <w:webHidden/>
+          </w:rPr>
+          <w:t>5</w:t>
+        </w:r>
+        <w:r>
+          <w:rPr>
+            <w:noProof/>
+            <w:webHidden/>
+          </w:rPr>
+          <w:fldChar w:fldCharType="end"/>
+        </w:r>
+      </w:hyperlink>
+    </w:p>
+    <w:p>
+      <w:pPr>
+        <w:pStyle w:val="32"/>
+        <w:tabs>
+          <w:tab w:val="left" w:pos="1700"/>
+          <w:tab w:val="right" w:leader="dot" w:pos="8495"/>
+        </w:tabs>
+        <w:ind w:left="800"/>
+        <w:rPr>
+          <w:rFonts w:cstheme="minorBidi"/>
+          <w:noProof/>
+          <w:szCs w:val="22"/>
+        </w:rPr>
+      </w:pPr>
+      <w:hyperlink w:anchor="_Toc206346555" w:history="1">
+        <w:r>
+          <w:rPr>
+            <w:rStyle w:val="ad"/>
+            <w:noProof/>
+          </w:rPr>
+          <w:t>2.1.1.</w:t>
+        </w:r>
+        <w:r>
+          <w:rPr>
+            <w:rFonts w:cstheme="minorBidi"/>
+            <w:noProof/>
+            <w:szCs w:val="22"/>
+          </w:rPr>
+          <w:tab/>
+        </w:r>
+        <w:r>
+          <w:rPr>
+            <w:rStyle w:val="ad"/>
+            <w:noProof/>
+          </w:rPr>
+          <w:t>컴포넌트 구성도</w:t>
+        </w:r>
+        <w:r>
+          <w:rPr>
+            <w:noProof/>
+            <w:webHidden/>
+          </w:rPr>
+          <w:tab/>
+        </w:r>
+        <w:r>
+          <w:rPr>
+            <w:noProof/>
+            <w:webHidden/>
+          </w:rPr>
+          <w:fldChar w:fldCharType="begin"/>
+        </w:r>
+        <w:r>
+          <w:rPr>
+            <w:noProof/>
+            <w:webHidden/>
+          </w:rPr>
+          <w:instrText xml:space="preserve"> PAGEREF _Toc206346555 \h </w:instrText>
+        </w:r>
+        <w:r>
+          <w:rPr>
+            <w:noProof/>
+            <w:webHidden/>
+          </w:rPr>
+        </w:r>
+        <w:r>
+          <w:rPr>
+            <w:noProof/>
+            <w:webHidden/>
+          </w:rPr>
+          <w:fldChar w:fldCharType="separate"/>
+        </w:r>
+        <w:r>
+          <w:rPr>
+            <w:noProof/>
+            <w:webHidden/>
+          </w:rPr>
+          <w:t>4</w:t>
+        </w:r>
+        <w:r>
+          <w:rPr>
+            <w:noProof/>
+            <w:webHidden/>
+          </w:rPr>
+          <w:fldChar w:fldCharType="end"/>
+        </w:r>
+      </w:hyperlink>
+    </w:p>
+    <w:p>
+      <w:pPr>
+        <w:pStyle w:val="32"/>
+        <w:tabs>
+          <w:tab w:val="left" w:pos="1700"/>
+          <w:tab w:val="right" w:leader="dot" w:pos="8495"/>
+        </w:tabs>
+        <w:ind w:left="800"/>
+        <w:rPr>
+          <w:rFonts w:cstheme="minorBidi"/>
+          <w:noProof/>
+          <w:szCs w:val="22"/>
+        </w:rPr>
+      </w:pPr>
+      <w:hyperlink w:anchor="_Toc206346556" w:history="1">
+        <w:r>
+          <w:rPr>
+            <w:rStyle w:val="ad"/>
+            <w:noProof/>
+          </w:rPr>
+          <w:t>2.1.2.</w:t>
+        </w:r>
+        <w:r>
+          <w:rPr>
+            <w:rFonts w:cstheme="minorBidi"/>
+            <w:noProof/>
+            <w:szCs w:val="22"/>
+          </w:rPr>
+          <w:tab/>
+        </w:r>
+        <w:r>
+          <w:rPr>
+            <w:rStyle w:val="ad"/>
+            <w:noProof/>
+          </w:rPr>
+          <w:t>구성 명세</w:t>
+        </w:r>
+        <w:r>
+          <w:rPr>
+            <w:noProof/>
+            <w:webHidden/>
+          </w:rPr>
+          <w:tab/>
+        </w:r>
+        <w:r>
+          <w:rPr>
+            <w:noProof/>
+            <w:webHidden/>
+          </w:rPr>
+          <w:fldChar w:fldCharType="begin"/>
+        </w:r>
+        <w:r>
+          <w:rPr>
+            <w:noProof/>
+            <w:webHidden/>
+          </w:rPr>
+          <w:instrText xml:space="preserve"> PAGEREF _Toc206346556 \h </w:instrText>
+        </w:r>
+        <w:r>
+          <w:rPr>
+            <w:noProof/>
+            <w:webHidden/>
+          </w:rPr>
+        </w:r>
+        <w:r>
+          <w:rPr>
+            <w:noProof/>
+            <w:webHidden/>
+          </w:rPr>
+          <w:fldChar w:fldCharType="separate"/>
+        </w:r>
+        <w:r>
+          <w:rPr>
+            <w:noProof/>
+            <w:webHidden/>
+          </w:rPr>
+          <w:t>4</w:t>
+        </w:r>
+        <w:r>
+          <w:rPr>
+            <w:noProof/>
+            <w:webHidden/>
+          </w:rPr>
+          <w:fldChar w:fldCharType="end"/>
+        </w:r>
+      </w:hyperlink>
+    </w:p>
+    <w:p>
+      <w:pPr>
+        <w:pStyle w:val="32"/>
+        <w:tabs>
+          <w:tab w:val="left" w:pos="1700"/>
+          <w:tab w:val="right" w:leader="dot" w:pos="8495"/>
+        </w:tabs>
+        <w:ind w:left="800"/>
+        <w:rPr>
+          <w:rFonts w:cstheme="minorBidi" w:hint="eastAsia"/>
+          <w:noProof/>
+          <w:szCs w:val="22"/>
+        </w:rPr>
+      </w:pPr>
+      <w:hyperlink w:anchor="_Toc206346557" w:history="1">
+        <w:r>
+          <w:rPr>
+            <w:rStyle w:val="ad"/>
+            <w:noProof/>
+          </w:rPr>
+          <w:t>2.1.3.</w:t>
+        </w:r>
+        <w:r>
+          <w:rPr>
+            <w:rFonts w:cstheme="minorBidi"/>
+            <w:noProof/>
+            <w:szCs w:val="22"/>
+          </w:rPr>
+          <w:tab/>
+        </w:r>
+        <w:r>
+          <w:rPr>
+            <w:rStyle w:val="ad"/>
+            <w:noProof/>
+          </w:rPr>
+          <w:t>인터페이스 실현 명세</w:t>
+        </w:r>
+        <w:r>
+          <w:rPr>
+            <w:noProof/>
+            <w:webHidden/>
+          </w:rPr>
+          <w:tab/>
+        </w:r>
+        <w:r>
+          <w:rPr>
+            <w:noProof/>
+            <w:webHidden/>
+          </w:rPr>
+          <w:fldChar w:fldCharType="begin"/>
+        </w:r>
+        <w:r>
+          <w:rPr>
+            <w:noProof/>
+            <w:webHidden/>
+          </w:rPr>
+          <w:instrText xml:space="preserve"> PAGEREF _Toc206346557 \h </w:instrText>
+        </w:r>
+        <w:r>
+          <w:rPr>
+            <w:noProof/>
+            <w:webHidden/>
+          </w:rPr>
+        </w:r>
+        <w:r>
+          <w:rPr>
+            <w:noProof/>
+            <w:webHidden/>
+          </w:rPr>
+          <w:fldChar w:fldCharType="separate"/>
+        </w:r>
+        <w:r>
+          <w:rPr>
+            <w:noProof/>
+            <w:webHidden/>
+          </w:rPr>
+          <w:t>5</w:t>
+        </w:r>
+        <w:r>
+          <w:rPr>
+            <w:noProof/>
+            <w:webHidden/>
+          </w:rPr>
+          <w:fldChar w:fldCharType="end"/>
+        </w:r>
+      </w:hyperlink>
+    </w:p>
+    <w:p>
+      <w:pPr>
+        <w:pStyle w:val="22"/>
+        <w:tabs>
+          <w:tab w:val="left" w:pos="1275"/>
+          <w:tab w:val="right" w:leader="dot" w:pos="8495"/>
+        </w:tabs>
+        <w:ind w:left="400"/>
+        <w:rPr>
+          <w:noProof/>
+        </w:rPr>
+      </w:pPr>
+      <w:hyperlink w:anchor="_Toc206346560" w:history="1">
+        <w:r>
+          <w:rPr>
+            <w:rStyle w:val="ad"/>
+            <w:noProof/>
+          </w:rPr>
+          <w:t>2.</w:t>
+        </w:r>
+        <w:r>
+          <w:rPr>
+            <w:rStyle w:val="ad"/>
+            <w:noProof/>
+          </w:rPr>
+          <w:t>6</w:t>
+        </w:r>
+        <w:r>
+          <w:rPr>
+            <w:rStyle w:val="ad"/>
+            <w:noProof/>
+          </w:rPr>
+          <w:t>.</w:t>
+        </w:r>
+        <w:r>
+          <w:rPr>
+            <w:rFonts w:cstheme="minorBidi"/>
+            <w:noProof/>
+            <w:szCs w:val="22"/>
+          </w:rPr>
+          <w:tab/>
+        </w:r>
+        <w:r>
+          <w:rPr>
+            <w:rFonts w:hint="eastAsia"/>
+          </w:rPr>
+          <w:t>CommandBean</w:t>
+        </w:r>
+        <w:r>
+          <w:rPr>
+            <w:rStyle w:val="ad"/>
+            <w:noProof/>
+          </w:rPr>
+          <w:t xml:space="preserve"> …</w:t>
+        </w:r>
+        <w:r>
+          <w:rPr>
+            <w:noProof/>
+            <w:webHidden/>
+          </w:rPr>
+          <w:tab/>
+        </w:r>
+        <w:r>
+          <w:rPr>
+            <w:noProof/>
+            <w:webHidden/>
+          </w:rPr>
+          <w:fldChar w:fldCharType="begin"/>
+        </w:r>
+        <w:r>
+          <w:rPr>
+            <w:noProof/>
+            <w:webHidden/>
+          </w:rPr>
+          <w:instrText xml:space="preserve"> PAGEREF _Toc206346560 \h </w:instrText>
+        </w:r>
+        <w:r>
+          <w:rPr>
+            <w:noProof/>
+            <w:webHidden/>
+          </w:rPr>
+        </w:r>
+        <w:r>
+          <w:rPr>
+            <w:noProof/>
+            <w:webHidden/>
+          </w:rPr>
+          <w:fldChar w:fldCharType="separate"/>
+        </w:r>
+        <w:r>
+          <w:rPr>
+            <w:noProof/>
+            <w:webHidden/>
+          </w:rPr>
+          <w:t>5</w:t>
+        </w:r>
+        <w:r>
+          <w:rPr>
+            <w:noProof/>
+            <w:webHidden/>
+          </w:rPr>
+          <w:fldChar w:fldCharType="end"/>
+        </w:r>
+      </w:hyperlink>
+    </w:p>
+    <w:p>
+      <w:pPr>
+        <w:pStyle w:val="32"/>
+        <w:tabs>
+          <w:tab w:val="left" w:pos="1700"/>
+          <w:tab w:val="right" w:leader="dot" w:pos="8495"/>
+        </w:tabs>
+        <w:ind w:left="800"/>
+        <w:rPr>
+          <w:rFonts w:cstheme="minorBidi"/>
+          <w:noProof/>
+          <w:szCs w:val="22"/>
+        </w:rPr>
+      </w:pPr>
+      <w:hyperlink w:anchor="_Toc206346555" w:history="1">
+        <w:r>
+          <w:rPr>
+            <w:rStyle w:val="ad"/>
+            <w:noProof/>
+          </w:rPr>
+          <w:t>2.1.1.</w:t>
+        </w:r>
+        <w:r>
+          <w:rPr>
+            <w:rFonts w:cstheme="minorBidi"/>
+            <w:noProof/>
+            <w:szCs w:val="22"/>
+          </w:rPr>
+          <w:tab/>
+        </w:r>
+        <w:r>
+          <w:rPr>
+            <w:rStyle w:val="ad"/>
+            <w:noProof/>
+          </w:rPr>
+          <w:t>컴포넌트 구성도</w:t>
+        </w:r>
+        <w:r>
+          <w:rPr>
+            <w:noProof/>
+            <w:webHidden/>
+          </w:rPr>
+          <w:tab/>
+        </w:r>
+        <w:r>
+          <w:rPr>
+            <w:noProof/>
+            <w:webHidden/>
+          </w:rPr>
+          <w:fldChar w:fldCharType="begin"/>
+        </w:r>
+        <w:r>
+          <w:rPr>
+            <w:noProof/>
+            <w:webHidden/>
+          </w:rPr>
+          <w:instrText xml:space="preserve"> PAGEREF _Toc206346555 \h </w:instrText>
+        </w:r>
+        <w:r>
+          <w:rPr>
+            <w:noProof/>
+            <w:webHidden/>
+          </w:rPr>
+        </w:r>
+        <w:r>
+          <w:rPr>
+            <w:noProof/>
+            <w:webHidden/>
+          </w:rPr>
+          <w:fldChar w:fldCharType="separate"/>
+        </w:r>
+        <w:r>
+          <w:rPr>
+            <w:noProof/>
+            <w:webHidden/>
+          </w:rPr>
+          <w:t>4</w:t>
+        </w:r>
+        <w:r>
+          <w:rPr>
+            <w:noProof/>
+            <w:webHidden/>
+          </w:rPr>
+          <w:fldChar w:fldCharType="end"/>
+        </w:r>
+      </w:hyperlink>
+    </w:p>
+    <w:p>
+      <w:pPr>
+        <w:pStyle w:val="32"/>
+        <w:tabs>
+          <w:tab w:val="left" w:pos="1700"/>
+          <w:tab w:val="right" w:leader="dot" w:pos="8495"/>
+        </w:tabs>
+        <w:ind w:left="800"/>
+        <w:rPr>
+          <w:rFonts w:cstheme="minorBidi"/>
+          <w:noProof/>
+          <w:szCs w:val="22"/>
+        </w:rPr>
+      </w:pPr>
+      <w:hyperlink w:anchor="_Toc206346556" w:history="1">
+        <w:r>
+          <w:rPr>
+            <w:rStyle w:val="ad"/>
+            <w:noProof/>
+          </w:rPr>
+          <w:t>2.1.2.</w:t>
+        </w:r>
+        <w:r>
+          <w:rPr>
+            <w:rFonts w:cstheme="minorBidi"/>
+            <w:noProof/>
+            <w:szCs w:val="22"/>
+          </w:rPr>
+          <w:tab/>
+        </w:r>
+        <w:r>
+          <w:rPr>
+            <w:rStyle w:val="ad"/>
+            <w:noProof/>
+          </w:rPr>
+          <w:t>구성 명세</w:t>
+        </w:r>
+        <w:r>
+          <w:rPr>
+            <w:noProof/>
+            <w:webHidden/>
+          </w:rPr>
+          <w:tab/>
+        </w:r>
+        <w:r>
+          <w:rPr>
+            <w:noProof/>
+            <w:webHidden/>
+          </w:rPr>
+          <w:fldChar w:fldCharType="begin"/>
+        </w:r>
+        <w:r>
+          <w:rPr>
+            <w:noProof/>
+            <w:webHidden/>
+          </w:rPr>
+          <w:instrText xml:space="preserve"> PAGEREF _Toc206346556 \h </w:instrText>
+        </w:r>
+        <w:r>
+          <w:rPr>
+            <w:noProof/>
+            <w:webHidden/>
+          </w:rPr>
+        </w:r>
+        <w:r>
+          <w:rPr>
+            <w:noProof/>
+            <w:webHidden/>
+          </w:rPr>
+          <w:fldChar w:fldCharType="separate"/>
+        </w:r>
+        <w:r>
+          <w:rPr>
+            <w:noProof/>
+            <w:webHidden/>
+          </w:rPr>
+          <w:t>4</w:t>
+        </w:r>
+        <w:r>
+          <w:rPr>
+            <w:noProof/>
+            <w:webHidden/>
+          </w:rPr>
+          <w:fldChar w:fldCharType="end"/>
+        </w:r>
+      </w:hyperlink>
+    </w:p>
+    <w:p>
+      <w:pPr>
+        <w:pStyle w:val="32"/>
+        <w:tabs>
+          <w:tab w:val="left" w:pos="1700"/>
+          <w:tab w:val="right" w:leader="dot" w:pos="8495"/>
+        </w:tabs>
+        <w:ind w:left="800"/>
+        <w:rPr>
+          <w:rFonts w:cstheme="minorBidi" w:hint="eastAsia"/>
+          <w:noProof/>
+          <w:szCs w:val="22"/>
+        </w:rPr>
+      </w:pPr>
+      <w:hyperlink w:anchor="_Toc206346557" w:history="1">
+        <w:r>
+          <w:rPr>
+            <w:rStyle w:val="ad"/>
+            <w:noProof/>
+          </w:rPr>
+          <w:t>2.1.3.</w:t>
+        </w:r>
+        <w:r>
+          <w:rPr>
+            <w:rFonts w:cstheme="minorBidi"/>
+            <w:noProof/>
+            <w:szCs w:val="22"/>
+          </w:rPr>
+          <w:tab/>
+        </w:r>
+        <w:r>
+          <w:rPr>
+            <w:rStyle w:val="ad"/>
+            <w:noProof/>
+          </w:rPr>
+          <w:t>인터페이스 실현 명세</w:t>
+        </w:r>
+        <w:r>
+          <w:rPr>
+            <w:noProof/>
+            <w:webHidden/>
+          </w:rPr>
+          <w:tab/>
+        </w:r>
+        <w:r>
+          <w:rPr>
+            <w:noProof/>
+            <w:webHidden/>
+          </w:rPr>
+          <w:fldChar w:fldCharType="begin"/>
+        </w:r>
+        <w:r>
+          <w:rPr>
+            <w:noProof/>
+            <w:webHidden/>
+          </w:rPr>
+          <w:instrText xml:space="preserve"> PAGEREF _Toc206346557 \h </w:instrText>
+        </w:r>
+        <w:r>
+          <w:rPr>
+            <w:noProof/>
+            <w:webHidden/>
+          </w:rPr>
+        </w:r>
+        <w:r>
+          <w:rPr>
+            <w:noProof/>
+            <w:webHidden/>
+          </w:rPr>
+          <w:fldChar w:fldCharType="separate"/>
+        </w:r>
+        <w:r>
+          <w:rPr>
+            <w:noProof/>
+            <w:webHidden/>
+          </w:rPr>
+          <w:t>5</w:t>
+        </w:r>
+        <w:r>
+          <w:rPr>
+            <w:noProof/>
+            <w:webHidden/>
+          </w:rPr>
+          <w:fldChar w:fldCharType="end"/>
+        </w:r>
+      </w:hyperlink>
+    </w:p>
+    <w:p>
+      <w:pPr>
+        <w:rPr>
+          <w:rFonts w:hint="eastAsia"/>
+        </w:rPr>
+      </w:pPr>
+    </w:p>
+    <w:p>
+      <w:pPr>
+        <w:rPr>
+          <w:rFonts w:hint="eastAsia"/>
+        </w:rPr>
+      </w:pPr>
+    </w:p>
+    <w:p>
+      <w:pPr>
+        <w:rPr>
+          <w:rFonts w:hint="eastAsia"/>
+        </w:rPr>
+      </w:pPr>
     </w:p>
     <w:p>
       <w:pPr>
@@ -1227,6 +2975,113 @@
             <w:webHidden/>
           </w:rPr>
           <w:instrText xml:space="preserve"> PAGEREF _Toc206346561 \h </w:instrText>
+        </w:r>
+        <w:r>
+          <w:rPr>
+            <w:noProof/>
+            <w:webHidden/>
+          </w:rPr>
+        </w:r>
+        <w:r>
+          <w:rPr>
+            <w:noProof/>
+            <w:webHidden/>
+          </w:rPr>
+          <w:fldChar w:fldCharType="separate"/>
+        </w:r>
+        <w:r>
+          <w:rPr>
+            <w:noProof/>
+            <w:webHidden/>
+          </w:rPr>
+          <w:t>6</w:t>
+        </w:r>
+        <w:r>
+          <w:rPr>
+            <w:noProof/>
+            <w:webHidden/>
+          </w:rPr>
+          <w:fldChar w:fldCharType="end"/>
+        </w:r>
+      </w:hyperlink>
+    </w:p>
+    <w:p>
+      <w:pPr>
+        <w:pStyle w:val="22"/>
+        <w:tabs>
+          <w:tab w:val="left" w:pos="1275"/>
+          <w:tab w:val="right" w:leader="dot" w:pos="8495"/>
+        </w:tabs>
+        <w:ind w:left="400"/>
+        <w:rPr>
+          <w:rFonts w:hint="eastAsia"/>
+          <w:noProof/>
+        </w:rPr>
+      </w:pPr>
+      <w:hyperlink w:anchor="_Toc206346562" w:history="1">
+        <w:r>
+          <w:rPr>
+            <w:rStyle w:val="ad"/>
+            <w:noProof/>
+          </w:rPr>
+          <w:t>3.1.</w:t>
+        </w:r>
+        <w:r>
+          <w:rPr>
+            <w:rFonts w:cstheme="minorBidi"/>
+            <w:noProof/>
+            <w:szCs w:val="22"/>
+          </w:rPr>
+          <w:tab/>
+        </w:r>
+        <w:r>
+          <w:rPr>
+            <w:rStyle w:val="ad"/>
+            <w:noProof/>
+          </w:rPr>
+          <w:t>LMS-</w:t>
+        </w:r>
+        <w:r>
+          <w:rPr>
+            <w:rStyle w:val="ad"/>
+            <w:noProof/>
+          </w:rPr>
+          <w:t>CommonType.</w:t>
+        </w:r>
+        <w:r>
+          <w:rPr>
+            <w:rStyle w:val="ad"/>
+            <w:noProof/>
+          </w:rPr>
+          <w:t>j</w:t>
+        </w:r>
+        <w:r>
+          <w:rPr>
+            <w:rStyle w:val="ad"/>
+            <w:noProof/>
+          </w:rPr>
+          <w:t>ar</w:t>
+        </w:r>
+        <w:r>
+          <w:rPr>
+            <w:noProof/>
+            <w:webHidden/>
+          </w:rPr>
+          <w:tab/>
+        </w:r>
+        <w:r>
+          <w:rPr>
+            <w:noProof/>
+            <w:webHidden/>
+          </w:rPr>
+          <w:fldChar w:fldCharType="begin"/>
+        </w:r>
+        <w:r>
+          <w:rPr>
+            <w:noProof/>
+            <w:webHidden/>
+          </w:rPr>
+          <w:instrText xml:space="preserve"> PAGEREF _Toc206346562 \h </w:instrText>
         </w:r>
         <w:r>
           <w:rPr>
@@ -1271,13 +3126,13 @@
           <w:szCs w:val="22"/>
         </w:rPr>
       </w:pPr>
-      <w:hyperlink w:anchor="_Toc206346562" w:history="1">
+      <w:hyperlink w:anchor="_Toc206346563" w:history="1">
         <w:r>
           <w:rPr>
             <w:rStyle w:val="ad"/>
             <w:noProof/>
           </w:rPr>
-          <w:t>3.1.</w:t>
+          <w:t>3.2.</w:t>
         </w:r>
         <w:r>
           <w:rPr>
@@ -1292,7 +3147,7 @@
             <w:rStyle w:val="ad"/>
             <w:noProof/>
           </w:rPr>
-          <w:t>LMS-core.jar</w:t>
+          <w:t>LMS-CommonEntity.jar</w:t>
         </w:r>
         <w:r>
           <w:rPr>
@@ -1313,7 +3168,7 @@
             <w:noProof/>
             <w:webHidden/>
           </w:rPr>
-          <w:instrText xml:space="preserve"> PAGEREF _Toc206346562 \h </w:instrText>
+          <w:instrText xml:space="preserve"> PAGEREF _Toc206346563 \h </w:instrText>
         </w:r>
         <w:r>
           <w:rPr>
@@ -1333,7 +3188,100 @@
             <w:noProof/>
             <w:webHidden/>
           </w:rPr>
-          <w:t>6</w:t>
+          <w:t>7</w:t>
+        </w:r>
+        <w:r>
+          <w:rPr>
+            <w:noProof/>
+            <w:webHidden/>
+          </w:rPr>
+          <w:fldChar w:fldCharType="end"/>
+        </w:r>
+      </w:hyperlink>
+    </w:p>
+    <w:p>
+      <w:pPr>
+        <w:pStyle w:val="22"/>
+        <w:tabs>
+          <w:tab w:val="left" w:pos="1275"/>
+          <w:tab w:val="right" w:leader="dot" w:pos="8495"/>
+        </w:tabs>
+        <w:ind w:left="400"/>
+        <w:rPr>
+          <w:noProof/>
+        </w:rPr>
+      </w:pPr>
+      <w:hyperlink w:anchor="_Toc206346564" w:history="1">
+        <w:r>
+          <w:rPr>
+            <w:rStyle w:val="ad"/>
+            <w:noProof/>
+          </w:rPr>
+          <w:t>3.3.</w:t>
+        </w:r>
+        <w:r>
+          <w:rPr>
+            <w:rFonts w:cstheme="minorBidi"/>
+            <w:noProof/>
+            <w:szCs w:val="22"/>
+          </w:rPr>
+          <w:tab/>
+        </w:r>
+        <w:r>
+          <w:rPr>
+            <w:rFonts w:cstheme="minorBidi"/>
+            <w:noProof/>
+            <w:szCs w:val="22"/>
+          </w:rPr>
+          <w:t>ClientWeb.war</w:t>
+        </w:r>
+        <w:r>
+          <w:rPr>
+            <w:rStyle w:val="ad"/>
+            <w:noProof/>
+          </w:rPr>
+          <w:t>….</w:t>
+        </w:r>
+        <w:r>
+          <w:rPr>
+            <w:noProof/>
+            <w:webHidden/>
+          </w:rPr>
+          <w:tab/>
+        </w:r>
+        <w:r>
+          <w:rPr>
+            <w:noProof/>
+            <w:webHidden/>
+          </w:rPr>
+          <w:fldChar w:fldCharType="begin"/>
+        </w:r>
+        <w:r>
+          <w:rPr>
+            <w:noProof/>
+            <w:webHidden/>
+          </w:rPr>
+          <w:instrText xml:space="preserve"> PAGEREF _Toc206346564 \h </w:instrText>
+        </w:r>
+        <w:r>
+          <w:rPr>
+            <w:noProof/>
+            <w:webHidden/>
+          </w:rPr>
+        </w:r>
+        <w:r>
+          <w:rPr>
+            <w:noProof/>
+            <w:webHidden/>
+          </w:rPr>
+          <w:fldChar w:fldCharType="separate"/>
+        </w:r>
+        <w:r>
+          <w:rPr>
+            <w:noProof/>
+            <w:webHidden/>
+          </w:rPr>
+          <w:t>7</w:t>
         </w:r>
         <w:r>
           <w:rPr>
@@ -1358,13 +3306,27 @@
           <w:szCs w:val="22"/>
         </w:rPr>
       </w:pPr>
-      <w:hyperlink w:anchor="_Toc206346563" w:history="1">
+      <w:hyperlink w:anchor="_Toc206346562" w:history="1">
         <w:r>
           <w:rPr>
             <w:rStyle w:val="ad"/>
             <w:noProof/>
           </w:rPr>
-          <w:t>3.2.</w:t>
+          <w:t>3.</w:t>
+        </w:r>
+        <w:r>
+          <w:rPr>
+            <w:rStyle w:val="ad"/>
+            <w:noProof/>
+          </w:rPr>
+          <w:t>4</w:t>
+        </w:r>
+        <w:r>
+          <w:rPr>
+            <w:rStyle w:val="ad"/>
+            <w:noProof/>
+          </w:rPr>
+          <w:t>.</w:t>
         </w:r>
         <w:r>
           <w:rPr>
@@ -1379,7 +3341,7 @@
             <w:rStyle w:val="ad"/>
             <w:noProof/>
           </w:rPr>
-          <w:t>LibrarianWeb.war</w:t>
+          <w:t>ServerWeb.war</w:t>
         </w:r>
         <w:r>
           <w:rPr>
@@ -1400,7 +3362,7 @@
             <w:noProof/>
             <w:webHidden/>
           </w:rPr>
-          <w:instrText xml:space="preserve"> PAGEREF _Toc206346563 \h </w:instrText>
+          <w:instrText xml:space="preserve"> PAGEREF _Toc206346562 \h </w:instrText>
         </w:r>
         <w:r>
           <w:rPr>
@@ -1420,7 +3382,7 @@
             <w:noProof/>
             <w:webHidden/>
           </w:rPr>
-          <w:t>7</w:t>
+          <w:t>6</w:t>
         </w:r>
         <w:r>
           <w:rPr>
@@ -1445,13 +3407,27 @@
           <w:szCs w:val="22"/>
         </w:rPr>
       </w:pPr>
-      <w:hyperlink w:anchor="_Toc206346564" w:history="1">
+      <w:hyperlink w:anchor="_Toc206346562" w:history="1">
         <w:r>
           <w:rPr>
             <w:rStyle w:val="ad"/>
             <w:noProof/>
           </w:rPr>
-          <w:t>3.3.</w:t>
+          <w:t>3.</w:t>
+        </w:r>
+        <w:r>
+          <w:rPr>
+            <w:rStyle w:val="ad"/>
+            <w:noProof/>
+          </w:rPr>
+          <w:t>5</w:t>
+        </w:r>
+        <w:r>
+          <w:rPr>
+            <w:rStyle w:val="ad"/>
+            <w:noProof/>
+          </w:rPr>
+          <w:t>.</w:t>
         </w:r>
         <w:r>
           <w:rPr>
@@ -1466,7 +3442,14 @@
             <w:rStyle w:val="ad"/>
             <w:noProof/>
           </w:rPr>
-          <w:t>….</w:t>
+          <w:t>LMS-core</w:t>
+        </w:r>
+        <w:r>
+          <w:rPr>
+            <w:rStyle w:val="ad"/>
+            <w:noProof/>
+          </w:rPr>
+          <w:t>.jar</w:t>
         </w:r>
         <w:r>
           <w:rPr>
@@ -1487,7 +3470,7 @@
             <w:noProof/>
             <w:webHidden/>
           </w:rPr>
-          <w:instrText xml:space="preserve"> PAGEREF _Toc206346564 \h </w:instrText>
+          <w:instrText xml:space="preserve"> PAGEREF _Toc206346562 \h </w:instrText>
         </w:r>
         <w:r>
           <w:rPr>
@@ -1507,16 +3490,226 @@
             <w:noProof/>
             <w:webHidden/>
           </w:rPr>
+          <w:t>6</w:t>
+        </w:r>
+        <w:r>
+          <w:rPr>
+            <w:noProof/>
+            <w:webHidden/>
+          </w:rPr>
+          <w:fldChar w:fldCharType="end"/>
+        </w:r>
+      </w:hyperlink>
+    </w:p>
+    <w:p>
+      <w:pPr>
+        <w:pStyle w:val="22"/>
+        <w:tabs>
+          <w:tab w:val="left" w:pos="1275"/>
+          <w:tab w:val="right" w:leader="dot" w:pos="8495"/>
+        </w:tabs>
+        <w:ind w:left="400"/>
+        <w:rPr>
+          <w:rFonts w:cstheme="minorBidi"/>
+          <w:noProof/>
+          <w:szCs w:val="22"/>
+        </w:rPr>
+      </w:pPr>
+      <w:hyperlink w:anchor="_Toc206346562" w:history="1">
+        <w:r>
+          <w:rPr>
+            <w:rStyle w:val="ad"/>
+            <w:noProof/>
+          </w:rPr>
+          <w:t>3.</w:t>
+        </w:r>
+        <w:r>
+          <w:rPr>
+            <w:rStyle w:val="ad"/>
+            <w:noProof/>
+          </w:rPr>
+          <w:t>6</w:t>
+        </w:r>
+        <w:r>
+          <w:rPr>
+            <w:rStyle w:val="ad"/>
+            <w:noProof/>
+          </w:rPr>
+          <w:t>.</w:t>
+        </w:r>
+        <w:r>
+          <w:rPr>
+            <w:rFonts w:cstheme="minorBidi"/>
+            <w:noProof/>
+            <w:szCs w:val="22"/>
+          </w:rPr>
+          <w:tab/>
+        </w:r>
+        <w:r>
+          <w:rPr>
+            <w:rStyle w:val="ad"/>
+            <w:noProof/>
+          </w:rPr>
+          <w:t>UserInfo.jar</w:t>
+        </w:r>
+        <w:r>
+          <w:rPr>
+            <w:noProof/>
+            <w:webHidden/>
+          </w:rPr>
+          <w:tab/>
+        </w:r>
+        <w:r>
+          <w:rPr>
+            <w:noProof/>
+            <w:webHidden/>
+          </w:rPr>
+          <w:fldChar w:fldCharType="begin"/>
+        </w:r>
+        <w:r>
+          <w:rPr>
+            <w:noProof/>
+            <w:webHidden/>
+          </w:rPr>
+          <w:instrText xml:space="preserve"> PAGEREF _Toc206346562 \h </w:instrText>
+        </w:r>
+        <w:r>
+          <w:rPr>
+            <w:noProof/>
+            <w:webHidden/>
+          </w:rPr>
+        </w:r>
+        <w:r>
+          <w:rPr>
+            <w:noProof/>
+            <w:webHidden/>
+          </w:rPr>
+          <w:fldChar w:fldCharType="separate"/>
+        </w:r>
+        <w:r>
+          <w:rPr>
+            <w:noProof/>
+            <w:webHidden/>
+          </w:rPr>
+          <w:t>6</w:t>
+        </w:r>
+        <w:r>
+          <w:rPr>
+            <w:noProof/>
+            <w:webHidden/>
+          </w:rPr>
+          <w:fldChar w:fldCharType="end"/>
+        </w:r>
+      </w:hyperlink>
+    </w:p>
+    <w:p>
+      <w:pPr>
+        <w:pStyle w:val="22"/>
+        <w:tabs>
+          <w:tab w:val="left" w:pos="1275"/>
+          <w:tab w:val="right" w:leader="dot" w:pos="8495"/>
+        </w:tabs>
+        <w:ind w:left="400"/>
+        <w:rPr>
+          <w:rFonts w:cstheme="minorBidi"/>
+          <w:noProof/>
+          <w:szCs w:val="22"/>
+        </w:rPr>
+      </w:pPr>
+      <w:hyperlink w:anchor="_Toc206346562" w:history="1">
+        <w:r>
+          <w:rPr>
+            <w:rStyle w:val="ad"/>
+            <w:noProof/>
+          </w:rPr>
+          <w:t>3.</w:t>
+        </w:r>
+        <w:r>
+          <w:rPr>
+            <w:rStyle w:val="ad"/>
+            <w:noProof/>
+          </w:rPr>
           <w:t>7</w:t>
         </w:r>
         <w:r>
           <w:rPr>
+            <w:rStyle w:val="ad"/>
+            <w:noProof/>
+          </w:rPr>
+          <w:t>.</w:t>
+        </w:r>
+        <w:r>
+          <w:rPr>
+            <w:rFonts w:cstheme="minorBidi"/>
+            <w:noProof/>
+            <w:szCs w:val="22"/>
+          </w:rPr>
+          <w:tab/>
+        </w:r>
+        <w:r>
+          <w:rPr>
+            <w:rFonts w:cstheme="minorBidi"/>
+            <w:noProof/>
+            <w:szCs w:val="22"/>
+          </w:rPr>
+          <w:t>UserMgt.jar</w:t>
+        </w:r>
+        <w:r>
+          <w:rPr>
+            <w:noProof/>
+            <w:webHidden/>
+          </w:rPr>
+          <w:tab/>
+        </w:r>
+        <w:r>
+          <w:rPr>
+            <w:noProof/>
+            <w:webHidden/>
+          </w:rPr>
+          <w:fldChar w:fldCharType="begin"/>
+        </w:r>
+        <w:r>
+          <w:rPr>
+            <w:noProof/>
+            <w:webHidden/>
+          </w:rPr>
+          <w:instrText xml:space="preserve"> PAGEREF _Toc206346562 \h </w:instrText>
+        </w:r>
+        <w:r>
+          <w:rPr>
+            <w:noProof/>
+            <w:webHidden/>
+          </w:rPr>
+        </w:r>
+        <w:r>
+          <w:rPr>
+            <w:noProof/>
+            <w:webHidden/>
+          </w:rPr>
+          <w:fldChar w:fldCharType="separate"/>
+        </w:r>
+        <w:r>
+          <w:rPr>
+            <w:noProof/>
+            <w:webHidden/>
+          </w:rPr>
+          <w:t>6</w:t>
+        </w:r>
+        <w:r>
+          <w:rPr>
             <w:noProof/>
             <w:webHidden/>
           </w:rPr>
           <w:fldChar w:fldCharType="end"/>
         </w:r>
       </w:hyperlink>
+    </w:p>
+    <w:p>
+      <w:pPr>
+        <w:rPr>
+          <w:rFonts w:hint="eastAsia"/>
+        </w:rPr>
+      </w:pPr>
     </w:p>
     <w:p>
       <w:r>
@@ -1527,7 +3720,7 @@
       <w:pPr>
         <w:pStyle w:val="11"/>
       </w:pPr>
-      <w:bookmarkStart w:id="2" w:name="_Toc206346552"/>
+      <w:bookmarkStart w:id="1" w:name="_Toc206346552"/>
       <w:bookmarkEnd w:id="0"/>
       <w:r>
         <w:rPr>
@@ -1536,7 +3729,7 @@
         <w:lastRenderedPageBreak/>
         <w:t>개요</w:t>
       </w:r>
-      <w:bookmarkEnd w:id="2"/>
+      <w:bookmarkEnd w:id="1"/>
     </w:p>
     <w:tbl>
       <w:tblPr>
@@ -1555,31 +3748,2214 @@
           <w:p>
             <w:pPr>
               <w:rPr>
-                <w:i/>
+                <w:rFonts w:ascii="Arial" w:hAnsi="Arial" w:cs="Arial"/>
+                <w:color w:val="2B2B2B"/>
+                <w:shd w:val="clear" w:color="auto" w:fill="FFFFFF"/>
               </w:rPr>
             </w:pPr>
             <w:r>
               <w:rPr>
-                <w:rFonts w:hint="eastAsia"/>
-                <w:i/>
-              </w:rPr>
-              <w:t>문서의 작성 목적</w:t>
-            </w:r>
-            <w:r>
-              <w:rPr>
-                <w:rFonts w:hint="eastAsia"/>
-                <w:i/>
+                <w:rStyle w:val="af9"/>
+                <w:rFonts w:ascii="Arial" w:hAnsi="Arial" w:cs="Arial"/>
+                <w:b w:val="0"/>
+                <w:bCs w:val="0"/>
+                <w:color w:val="2B2B2B"/>
+                <w:bdr w:val="none" w:sz="0" w:space="0" w:color="auto" w:frame="1"/>
+                <w:shd w:val="clear" w:color="auto" w:fill="FFFFFF"/>
+              </w:rPr>
+              <w:t>상세</w:t>
+            </w:r>
+            <w:r>
+              <w:rPr>
+                <w:rStyle w:val="af9"/>
+                <w:rFonts w:ascii="Arial" w:hAnsi="Arial" w:cs="Arial"/>
+                <w:b w:val="0"/>
+                <w:bCs w:val="0"/>
+                <w:color w:val="2B2B2B"/>
+                <w:bdr w:val="none" w:sz="0" w:space="0" w:color="auto" w:frame="1"/>
+                <w:shd w:val="clear" w:color="auto" w:fill="FFFFFF"/>
+              </w:rPr>
+              <w:t xml:space="preserve"> </w:t>
+            </w:r>
+            <w:r>
+              <w:rPr>
+                <w:rStyle w:val="af9"/>
+                <w:rFonts w:ascii="Arial" w:hAnsi="Arial" w:cs="Arial"/>
+                <w:b w:val="0"/>
+                <w:bCs w:val="0"/>
+                <w:color w:val="2B2B2B"/>
+                <w:bdr w:val="none" w:sz="0" w:space="0" w:color="auto" w:frame="1"/>
+                <w:shd w:val="clear" w:color="auto" w:fill="FFFFFF"/>
+              </w:rPr>
+              <w:t>설계</w:t>
+            </w:r>
+            <w:r>
+              <w:rPr>
+                <w:rStyle w:val="af9"/>
+                <w:rFonts w:ascii="Arial" w:hAnsi="Arial" w:cs="Arial"/>
+                <w:b w:val="0"/>
+                <w:bCs w:val="0"/>
+                <w:color w:val="2B2B2B"/>
+                <w:bdr w:val="none" w:sz="0" w:space="0" w:color="auto" w:frame="1"/>
+                <w:shd w:val="clear" w:color="auto" w:fill="FFFFFF"/>
+              </w:rPr>
+              <w:t xml:space="preserve"> </w:t>
+            </w:r>
+            <w:r>
+              <w:rPr>
+                <w:rStyle w:val="af9"/>
+                <w:rFonts w:ascii="Arial" w:hAnsi="Arial" w:cs="Arial"/>
+                <w:b w:val="0"/>
+                <w:bCs w:val="0"/>
+                <w:color w:val="2B2B2B"/>
+                <w:bdr w:val="none" w:sz="0" w:space="0" w:color="auto" w:frame="1"/>
+                <w:shd w:val="clear" w:color="auto" w:fill="FFFFFF"/>
+              </w:rPr>
+              <w:t>프로세스의</w:t>
+            </w:r>
+            <w:r>
+              <w:rPr>
+                <w:rStyle w:val="af9"/>
+                <w:rFonts w:ascii="Arial" w:hAnsi="Arial" w:cs="Arial"/>
+                <w:b w:val="0"/>
+                <w:bCs w:val="0"/>
+                <w:color w:val="2B2B2B"/>
+                <w:bdr w:val="none" w:sz="0" w:space="0" w:color="auto" w:frame="1"/>
+                <w:shd w:val="clear" w:color="auto" w:fill="FFFFFF"/>
+              </w:rPr>
+              <w:t xml:space="preserve"> </w:t>
+            </w:r>
+            <w:r>
+              <w:rPr>
+                <w:rStyle w:val="af9"/>
+                <w:rFonts w:ascii="Arial" w:hAnsi="Arial" w:cs="Arial"/>
+                <w:b w:val="0"/>
+                <w:bCs w:val="0"/>
+                <w:color w:val="2B2B2B"/>
+                <w:bdr w:val="none" w:sz="0" w:space="0" w:color="auto" w:frame="1"/>
+                <w:shd w:val="clear" w:color="auto" w:fill="FFFFFF"/>
+              </w:rPr>
+              <w:t>품질과</w:t>
+            </w:r>
+            <w:r>
+              <w:rPr>
+                <w:rStyle w:val="af9"/>
+                <w:rFonts w:ascii="Arial" w:hAnsi="Arial" w:cs="Arial"/>
+                <w:b w:val="0"/>
+                <w:bCs w:val="0"/>
+                <w:color w:val="2B2B2B"/>
+                <w:bdr w:val="none" w:sz="0" w:space="0" w:color="auto" w:frame="1"/>
+                <w:shd w:val="clear" w:color="auto" w:fill="FFFFFF"/>
+              </w:rPr>
+              <w:t xml:space="preserve"> </w:t>
+            </w:r>
+            <w:r>
+              <w:rPr>
+                <w:rStyle w:val="af9"/>
+                <w:rFonts w:ascii="Arial" w:hAnsi="Arial" w:cs="Arial"/>
+                <w:b w:val="0"/>
+                <w:bCs w:val="0"/>
+                <w:color w:val="2B2B2B"/>
+                <w:bdr w:val="none" w:sz="0" w:space="0" w:color="auto" w:frame="1"/>
+                <w:shd w:val="clear" w:color="auto" w:fill="FFFFFF"/>
+              </w:rPr>
+              <w:t>제품을</w:t>
+            </w:r>
+            <w:r>
+              <w:rPr>
+                <w:rStyle w:val="af9"/>
+                <w:rFonts w:ascii="Arial" w:hAnsi="Arial" w:cs="Arial"/>
+                <w:b w:val="0"/>
+                <w:bCs w:val="0"/>
+                <w:color w:val="2B2B2B"/>
+                <w:bdr w:val="none" w:sz="0" w:space="0" w:color="auto" w:frame="1"/>
+                <w:shd w:val="clear" w:color="auto" w:fill="FFFFFF"/>
+              </w:rPr>
+              <w:t xml:space="preserve"> </w:t>
+            </w:r>
+            <w:r>
+              <w:rPr>
+                <w:rStyle w:val="af9"/>
+                <w:rFonts w:ascii="Arial" w:hAnsi="Arial" w:cs="Arial"/>
+                <w:b w:val="0"/>
+                <w:bCs w:val="0"/>
+                <w:color w:val="2B2B2B"/>
+                <w:bdr w:val="none" w:sz="0" w:space="0" w:color="auto" w:frame="1"/>
+                <w:shd w:val="clear" w:color="auto" w:fill="FFFFFF"/>
+              </w:rPr>
+              <w:t>제어한다</w:t>
+            </w:r>
+            <w:r>
+              <w:rPr>
+                <w:rStyle w:val="af9"/>
+                <w:rFonts w:ascii="Arial" w:hAnsi="Arial" w:cs="Arial" w:hint="eastAsia"/>
+                <w:b w:val="0"/>
+                <w:bCs w:val="0"/>
+                <w:color w:val="2B2B2B"/>
+                <w:bdr w:val="none" w:sz="0" w:space="0" w:color="auto" w:frame="1"/>
+                <w:shd w:val="clear" w:color="auto" w:fill="FFFFFF"/>
+              </w:rPr>
+              <w:t>.</w:t>
+            </w:r>
+            <w:r>
+              <w:rPr>
+                <w:rFonts w:ascii="Arial" w:hAnsi="Arial" w:cs="Arial"/>
+                <w:color w:val="2B2B2B"/>
+                <w:shd w:val="clear" w:color="auto" w:fill="FFFFFF"/>
+              </w:rPr>
+              <w:t> </w:t>
+            </w:r>
+            <w:r>
+              <w:rPr>
+                <w:rFonts w:ascii="Arial" w:hAnsi="Arial" w:cs="Arial"/>
+                <w:color w:val="2B2B2B"/>
+                <w:shd w:val="clear" w:color="auto" w:fill="FFFFFF"/>
+              </w:rPr>
+              <w:t>설계</w:t>
+            </w:r>
+            <w:r>
+              <w:rPr>
+                <w:rFonts w:ascii="Arial" w:hAnsi="Arial" w:cs="Arial"/>
+                <w:color w:val="2B2B2B"/>
+                <w:shd w:val="clear" w:color="auto" w:fill="FFFFFF"/>
+              </w:rPr>
+              <w:t xml:space="preserve"> </w:t>
+            </w:r>
+            <w:r>
+              <w:rPr>
+                <w:rFonts w:ascii="Arial" w:hAnsi="Arial" w:cs="Arial"/>
+                <w:color w:val="2B2B2B"/>
+                <w:shd w:val="clear" w:color="auto" w:fill="FFFFFF"/>
+              </w:rPr>
+              <w:t>표준</w:t>
+            </w:r>
+            <w:r>
+              <w:rPr>
+                <w:rFonts w:ascii="Arial" w:hAnsi="Arial" w:cs="Arial"/>
+                <w:color w:val="2B2B2B"/>
+                <w:shd w:val="clear" w:color="auto" w:fill="FFFFFF"/>
+              </w:rPr>
+              <w:t xml:space="preserve">, </w:t>
+            </w:r>
+            <w:r>
+              <w:rPr>
+                <w:rFonts w:ascii="Arial" w:hAnsi="Arial" w:cs="Arial"/>
+                <w:color w:val="2B2B2B"/>
+                <w:shd w:val="clear" w:color="auto" w:fill="FFFFFF"/>
+              </w:rPr>
+              <w:t>형상</w:t>
+            </w:r>
+            <w:r>
+              <w:rPr>
+                <w:rFonts w:ascii="Arial" w:hAnsi="Arial" w:cs="Arial"/>
+                <w:color w:val="2B2B2B"/>
+                <w:shd w:val="clear" w:color="auto" w:fill="FFFFFF"/>
+              </w:rPr>
+              <w:t xml:space="preserve"> </w:t>
+            </w:r>
+            <w:r>
+              <w:rPr>
+                <w:rFonts w:ascii="Arial" w:hAnsi="Arial" w:cs="Arial"/>
+                <w:color w:val="2B2B2B"/>
+                <w:shd w:val="clear" w:color="auto" w:fill="FFFFFF"/>
+              </w:rPr>
+              <w:t>관리</w:t>
+            </w:r>
+            <w:r>
+              <w:rPr>
+                <w:rFonts w:ascii="Arial" w:hAnsi="Arial" w:cs="Arial"/>
+                <w:color w:val="2B2B2B"/>
+                <w:shd w:val="clear" w:color="auto" w:fill="FFFFFF"/>
+              </w:rPr>
+              <w:t xml:space="preserve"> </w:t>
+            </w:r>
+            <w:r>
+              <w:rPr>
+                <w:rFonts w:ascii="Arial" w:hAnsi="Arial" w:cs="Arial"/>
+                <w:color w:val="2B2B2B"/>
+                <w:shd w:val="clear" w:color="auto" w:fill="FFFFFF"/>
+              </w:rPr>
+              <w:t>절차</w:t>
+            </w:r>
+            <w:r>
+              <w:rPr>
+                <w:rFonts w:ascii="Arial" w:hAnsi="Arial" w:cs="Arial"/>
+                <w:color w:val="2B2B2B"/>
+                <w:shd w:val="clear" w:color="auto" w:fill="FFFFFF"/>
+              </w:rPr>
+              <w:t>(</w:t>
+            </w:r>
+            <w:r>
+              <w:rPr>
+                <w:rFonts w:ascii="Arial" w:hAnsi="Arial" w:cs="Arial"/>
+                <w:color w:val="2B2B2B"/>
+                <w:shd w:val="clear" w:color="auto" w:fill="FFFFFF"/>
+              </w:rPr>
+              <w:t>특히</w:t>
+            </w:r>
+            <w:r>
+              <w:rPr>
+                <w:rFonts w:ascii="Arial" w:hAnsi="Arial" w:cs="Arial"/>
+                <w:color w:val="2B2B2B"/>
+                <w:shd w:val="clear" w:color="auto" w:fill="FFFFFF"/>
+              </w:rPr>
+              <w:t xml:space="preserve"> </w:t>
+            </w:r>
+            <w:r>
+              <w:rPr>
+                <w:rFonts w:ascii="Arial" w:hAnsi="Arial" w:cs="Arial"/>
+                <w:color w:val="2B2B2B"/>
+                <w:shd w:val="clear" w:color="auto" w:fill="FFFFFF"/>
+              </w:rPr>
+              <w:t>변경</w:t>
+            </w:r>
+            <w:r>
+              <w:rPr>
+                <w:rFonts w:ascii="Arial" w:hAnsi="Arial" w:cs="Arial"/>
+                <w:color w:val="2B2B2B"/>
+                <w:shd w:val="clear" w:color="auto" w:fill="FFFFFF"/>
+              </w:rPr>
+              <w:t xml:space="preserve"> </w:t>
+            </w:r>
+            <w:r>
+              <w:rPr>
+                <w:rFonts w:ascii="Arial" w:hAnsi="Arial" w:cs="Arial"/>
+                <w:color w:val="2B2B2B"/>
+                <w:shd w:val="clear" w:color="auto" w:fill="FFFFFF"/>
+              </w:rPr>
+              <w:t>제어</w:t>
+            </w:r>
+            <w:r>
+              <w:rPr>
+                <w:rFonts w:ascii="Arial" w:hAnsi="Arial" w:cs="Arial"/>
+                <w:color w:val="2B2B2B"/>
+                <w:shd w:val="clear" w:color="auto" w:fill="FFFFFF"/>
+              </w:rPr>
+              <w:t xml:space="preserve">), </w:t>
+            </w:r>
+            <w:r>
+              <w:rPr>
+                <w:rFonts w:ascii="Arial" w:hAnsi="Arial" w:cs="Arial"/>
+                <w:color w:val="2B2B2B"/>
+                <w:shd w:val="clear" w:color="auto" w:fill="FFFFFF"/>
+              </w:rPr>
+              <w:t>보고</w:t>
+            </w:r>
+            <w:r>
+              <w:rPr>
+                <w:rFonts w:ascii="Arial" w:hAnsi="Arial" w:cs="Arial"/>
+                <w:color w:val="2B2B2B"/>
+                <w:shd w:val="clear" w:color="auto" w:fill="FFFFFF"/>
+              </w:rPr>
+              <w:t xml:space="preserve"> </w:t>
+            </w:r>
+            <w:r>
+              <w:rPr>
+                <w:rFonts w:ascii="Arial" w:hAnsi="Arial" w:cs="Arial"/>
+                <w:color w:val="2B2B2B"/>
+                <w:shd w:val="clear" w:color="auto" w:fill="FFFFFF"/>
+              </w:rPr>
+              <w:t>절차</w:t>
+            </w:r>
+            <w:r>
+              <w:rPr>
+                <w:rFonts w:ascii="Arial" w:hAnsi="Arial" w:cs="Arial"/>
+                <w:color w:val="2B2B2B"/>
+                <w:shd w:val="clear" w:color="auto" w:fill="FFFFFF"/>
+              </w:rPr>
+              <w:t xml:space="preserve">, </w:t>
+            </w:r>
+            <w:r>
+              <w:rPr>
+                <w:rFonts w:ascii="Arial" w:hAnsi="Arial" w:cs="Arial"/>
+                <w:color w:val="2B2B2B"/>
+                <w:shd w:val="clear" w:color="auto" w:fill="FFFFFF"/>
+              </w:rPr>
+              <w:t>데이터</w:t>
+            </w:r>
+            <w:r>
+              <w:rPr>
+                <w:rFonts w:ascii="Arial" w:hAnsi="Arial" w:cs="Arial"/>
+                <w:color w:val="2B2B2B"/>
+                <w:shd w:val="clear" w:color="auto" w:fill="FFFFFF"/>
+              </w:rPr>
+              <w:t xml:space="preserve"> </w:t>
+            </w:r>
+            <w:r>
+              <w:rPr>
+                <w:rFonts w:ascii="Arial" w:hAnsi="Arial" w:cs="Arial"/>
+                <w:color w:val="2B2B2B"/>
+                <w:shd w:val="clear" w:color="auto" w:fill="FFFFFF"/>
+              </w:rPr>
+              <w:t>수집</w:t>
+            </w:r>
+            <w:r>
+              <w:rPr>
+                <w:rFonts w:ascii="Arial" w:hAnsi="Arial" w:cs="Arial"/>
+                <w:color w:val="2B2B2B"/>
+                <w:shd w:val="clear" w:color="auto" w:fill="FFFFFF"/>
+              </w:rPr>
+              <w:t xml:space="preserve"> </w:t>
+            </w:r>
+            <w:r>
+              <w:rPr>
+                <w:rFonts w:ascii="Arial" w:hAnsi="Arial" w:cs="Arial"/>
+                <w:color w:val="2B2B2B"/>
+                <w:shd w:val="clear" w:color="auto" w:fill="FFFFFF"/>
+              </w:rPr>
+              <w:t>절차</w:t>
+            </w:r>
+            <w:r>
+              <w:rPr>
+                <w:rFonts w:ascii="Arial" w:hAnsi="Arial" w:cs="Arial"/>
+                <w:color w:val="2B2B2B"/>
+                <w:shd w:val="clear" w:color="auto" w:fill="FFFFFF"/>
+              </w:rPr>
+              <w:t xml:space="preserve">, </w:t>
+            </w:r>
+            <w:r>
+              <w:rPr>
+                <w:rFonts w:ascii="Arial" w:hAnsi="Arial" w:cs="Arial"/>
+                <w:color w:val="2B2B2B"/>
+                <w:shd w:val="clear" w:color="auto" w:fill="FFFFFF"/>
+              </w:rPr>
+              <w:t>품질</w:t>
+            </w:r>
+            <w:r>
+              <w:rPr>
+                <w:rFonts w:ascii="Arial" w:hAnsi="Arial" w:cs="Arial"/>
+                <w:color w:val="2B2B2B"/>
+                <w:shd w:val="clear" w:color="auto" w:fill="FFFFFF"/>
+              </w:rPr>
+              <w:t xml:space="preserve"> </w:t>
+            </w:r>
+            <w:r>
+              <w:rPr>
+                <w:rFonts w:ascii="Arial" w:hAnsi="Arial" w:cs="Arial"/>
+                <w:color w:val="2B2B2B"/>
+                <w:shd w:val="clear" w:color="auto" w:fill="FFFFFF"/>
+              </w:rPr>
+              <w:t>보증</w:t>
+            </w:r>
+            <w:r>
+              <w:rPr>
+                <w:rFonts w:ascii="Arial" w:hAnsi="Arial" w:cs="Arial"/>
+                <w:color w:val="2B2B2B"/>
+                <w:shd w:val="clear" w:color="auto" w:fill="FFFFFF"/>
+              </w:rPr>
+              <w:t xml:space="preserve"> </w:t>
+            </w:r>
+            <w:r>
+              <w:rPr>
+                <w:rFonts w:ascii="Arial" w:hAnsi="Arial" w:cs="Arial"/>
+                <w:color w:val="2B2B2B"/>
+                <w:shd w:val="clear" w:color="auto" w:fill="FFFFFF"/>
+              </w:rPr>
+              <w:t>절차</w:t>
+            </w:r>
+            <w:r>
+              <w:rPr>
+                <w:rFonts w:ascii="Arial" w:hAnsi="Arial" w:cs="Arial"/>
+                <w:color w:val="2B2B2B"/>
+                <w:shd w:val="clear" w:color="auto" w:fill="FFFFFF"/>
+              </w:rPr>
+              <w:t xml:space="preserve"> </w:t>
+            </w:r>
+            <w:r>
+              <w:rPr>
+                <w:rFonts w:ascii="Arial" w:hAnsi="Arial" w:cs="Arial"/>
+                <w:color w:val="2B2B2B"/>
+                <w:shd w:val="clear" w:color="auto" w:fill="FFFFFF"/>
+              </w:rPr>
+              <w:t>등에</w:t>
+            </w:r>
+            <w:r>
+              <w:rPr>
+                <w:rFonts w:ascii="Arial" w:hAnsi="Arial" w:cs="Arial"/>
+                <w:color w:val="2B2B2B"/>
+                <w:shd w:val="clear" w:color="auto" w:fill="FFFFFF"/>
+              </w:rPr>
+              <w:t xml:space="preserve"> </w:t>
+            </w:r>
+            <w:r>
+              <w:rPr>
+                <w:rFonts w:ascii="Arial" w:hAnsi="Arial" w:cs="Arial"/>
+                <w:color w:val="2B2B2B"/>
+                <w:shd w:val="clear" w:color="auto" w:fill="FFFFFF"/>
+              </w:rPr>
+              <w:t>대해</w:t>
+            </w:r>
+            <w:r>
+              <w:rPr>
+                <w:rFonts w:ascii="Arial" w:hAnsi="Arial" w:cs="Arial"/>
+                <w:color w:val="2B2B2B"/>
+                <w:shd w:val="clear" w:color="auto" w:fill="FFFFFF"/>
+              </w:rPr>
+              <w:t xml:space="preserve"> </w:t>
+            </w:r>
+            <w:r>
+              <w:rPr>
+                <w:rFonts w:ascii="Arial" w:hAnsi="Arial" w:cs="Arial"/>
+                <w:color w:val="2B2B2B"/>
+                <w:shd w:val="clear" w:color="auto" w:fill="FFFFFF"/>
+              </w:rPr>
+              <w:t>준수하는지를</w:t>
+            </w:r>
+            <w:r>
+              <w:rPr>
+                <w:rFonts w:ascii="Arial" w:hAnsi="Arial" w:cs="Arial"/>
+                <w:color w:val="2B2B2B"/>
+                <w:shd w:val="clear" w:color="auto" w:fill="FFFFFF"/>
+              </w:rPr>
+              <w:t xml:space="preserve"> </w:t>
+            </w:r>
+            <w:r>
+              <w:rPr>
+                <w:rFonts w:ascii="Arial" w:hAnsi="Arial" w:cs="Arial"/>
+                <w:color w:val="2B2B2B"/>
+                <w:shd w:val="clear" w:color="auto" w:fill="FFFFFF"/>
+              </w:rPr>
+              <w:t>확인한다</w:t>
+            </w:r>
+            <w:r>
+              <w:rPr>
+                <w:rFonts w:ascii="Arial" w:hAnsi="Arial" w:cs="Arial" w:hint="eastAsia"/>
+                <w:color w:val="2B2B2B"/>
+                <w:shd w:val="clear" w:color="auto" w:fill="FFFFFF"/>
               </w:rPr>
               <w:t>.</w:t>
             </w:r>
           </w:p>
           <w:p>
-            <w:r>
+            <w:pPr>
+              <w:rPr>
+                <w:i/>
+              </w:rPr>
+            </w:pPr>
+            <w:r>
+              <w:rPr>
+                <w:rFonts w:ascii="Arial" w:hAnsi="Arial" w:cs="Arial"/>
+                <w:color w:val="2B2B2B"/>
+                <w:shd w:val="clear" w:color="auto" w:fill="FFFFFF"/>
+              </w:rPr>
+              <w:t>프로젝트의</w:t>
+            </w:r>
+            <w:r>
+              <w:rPr>
+                <w:rFonts w:ascii="Arial" w:hAnsi="Arial" w:cs="Arial"/>
+                <w:color w:val="2B2B2B"/>
+                <w:shd w:val="clear" w:color="auto" w:fill="FFFFFF"/>
+              </w:rPr>
+              <w:t xml:space="preserve"> </w:t>
+            </w:r>
+            <w:r>
+              <w:rPr>
+                <w:rFonts w:ascii="Arial" w:hAnsi="Arial" w:cs="Arial"/>
+                <w:color w:val="2B2B2B"/>
+                <w:shd w:val="clear" w:color="auto" w:fill="FFFFFF"/>
+              </w:rPr>
+              <w:t>모든</w:t>
+            </w:r>
+            <w:r>
+              <w:rPr>
+                <w:rFonts w:ascii="Arial" w:hAnsi="Arial" w:cs="Arial"/>
+                <w:color w:val="2B2B2B"/>
+                <w:shd w:val="clear" w:color="auto" w:fill="FFFFFF"/>
+              </w:rPr>
+              <w:t xml:space="preserve"> </w:t>
+            </w:r>
+            <w:r>
+              <w:rPr>
+                <w:rFonts w:ascii="Arial" w:hAnsi="Arial" w:cs="Arial"/>
+                <w:color w:val="2B2B2B"/>
+                <w:shd w:val="clear" w:color="auto" w:fill="FFFFFF"/>
+              </w:rPr>
+              <w:t>측면이</w:t>
+            </w:r>
+            <w:r>
+              <w:rPr>
+                <w:rFonts w:ascii="Arial" w:hAnsi="Arial" w:cs="Arial"/>
+                <w:color w:val="2B2B2B"/>
+                <w:shd w:val="clear" w:color="auto" w:fill="FFFFFF"/>
+              </w:rPr>
+              <w:t xml:space="preserve"> </w:t>
+            </w:r>
+            <w:r>
+              <w:rPr>
+                <w:rFonts w:ascii="Arial" w:hAnsi="Arial" w:cs="Arial"/>
+                <w:color w:val="2B2B2B"/>
+                <w:shd w:val="clear" w:color="auto" w:fill="FFFFFF"/>
+              </w:rPr>
+              <w:t>완전히</w:t>
+            </w:r>
+            <w:r>
+              <w:rPr>
+                <w:rFonts w:ascii="Arial" w:hAnsi="Arial" w:cs="Arial"/>
+                <w:color w:val="2B2B2B"/>
+                <w:shd w:val="clear" w:color="auto" w:fill="FFFFFF"/>
+              </w:rPr>
+              <w:t xml:space="preserve"> </w:t>
+            </w:r>
+            <w:r>
+              <w:rPr>
+                <w:rFonts w:ascii="Arial" w:hAnsi="Arial" w:cs="Arial"/>
+                <w:color w:val="2B2B2B"/>
+                <w:shd w:val="clear" w:color="auto" w:fill="FFFFFF"/>
+              </w:rPr>
+              <w:t>가시적이며</w:t>
+            </w:r>
+            <w:r>
+              <w:rPr>
+                <w:rFonts w:ascii="Arial" w:hAnsi="Arial" w:cs="Arial"/>
+                <w:color w:val="2B2B2B"/>
+                <w:shd w:val="clear" w:color="auto" w:fill="FFFFFF"/>
+              </w:rPr>
+              <w:t xml:space="preserve"> </w:t>
+            </w:r>
+            <w:r>
+              <w:rPr>
+                <w:rFonts w:ascii="Arial" w:hAnsi="Arial" w:cs="Arial"/>
+                <w:color w:val="2B2B2B"/>
+                <w:shd w:val="clear" w:color="auto" w:fill="FFFFFF"/>
+              </w:rPr>
+              <w:t>개발</w:t>
+            </w:r>
+            <w:r>
+              <w:rPr>
+                <w:rFonts w:ascii="Arial" w:hAnsi="Arial" w:cs="Arial"/>
+                <w:color w:val="2B2B2B"/>
+                <w:shd w:val="clear" w:color="auto" w:fill="FFFFFF"/>
+              </w:rPr>
+              <w:t xml:space="preserve"> </w:t>
+            </w:r>
+            <w:r>
+              <w:rPr>
+                <w:rFonts w:ascii="Arial" w:hAnsi="Arial" w:cs="Arial"/>
+                <w:color w:val="2B2B2B"/>
+                <w:shd w:val="clear" w:color="auto" w:fill="FFFFFF"/>
+              </w:rPr>
+              <w:t>팀</w:t>
+            </w:r>
+            <w:r>
+              <w:rPr>
+                <w:rFonts w:ascii="Arial" w:hAnsi="Arial" w:cs="Arial"/>
+                <w:color w:val="2B2B2B"/>
+                <w:shd w:val="clear" w:color="auto" w:fill="FFFFFF"/>
+              </w:rPr>
+              <w:t xml:space="preserve"> </w:t>
+            </w:r>
+            <w:r>
+              <w:rPr>
+                <w:rFonts w:ascii="Arial" w:hAnsi="Arial" w:cs="Arial"/>
+                <w:color w:val="2B2B2B"/>
+                <w:shd w:val="clear" w:color="auto" w:fill="FFFFFF"/>
+              </w:rPr>
+              <w:t>및</w:t>
+            </w:r>
+            <w:r>
+              <w:rPr>
+                <w:rFonts w:ascii="Arial" w:hAnsi="Arial" w:cs="Arial"/>
+                <w:color w:val="2B2B2B"/>
+                <w:shd w:val="clear" w:color="auto" w:fill="FFFFFF"/>
+              </w:rPr>
+              <w:t xml:space="preserve"> </w:t>
+            </w:r>
+            <w:r>
+              <w:rPr>
+                <w:rFonts w:ascii="Arial" w:hAnsi="Arial" w:cs="Arial"/>
+                <w:color w:val="2B2B2B"/>
+                <w:shd w:val="clear" w:color="auto" w:fill="FFFFFF"/>
+              </w:rPr>
+              <w:t>개발팀과</w:t>
+            </w:r>
+            <w:r>
+              <w:rPr>
+                <w:rFonts w:ascii="Arial" w:hAnsi="Arial" w:cs="Arial"/>
+                <w:color w:val="2B2B2B"/>
+                <w:shd w:val="clear" w:color="auto" w:fill="FFFFFF"/>
+              </w:rPr>
+              <w:t xml:space="preserve"> </w:t>
+            </w:r>
+            <w:r>
+              <w:rPr>
+                <w:rFonts w:ascii="Arial" w:hAnsi="Arial" w:cs="Arial"/>
+                <w:color w:val="2B2B2B"/>
+                <w:shd w:val="clear" w:color="auto" w:fill="FFFFFF"/>
+              </w:rPr>
+              <w:t>상호작용해야</w:t>
+            </w:r>
+            <w:r>
+              <w:rPr>
+                <w:rFonts w:ascii="Arial" w:hAnsi="Arial" w:cs="Arial"/>
+                <w:color w:val="2B2B2B"/>
+                <w:shd w:val="clear" w:color="auto" w:fill="FFFFFF"/>
+              </w:rPr>
+              <w:t xml:space="preserve"> </w:t>
+            </w:r>
+            <w:r>
+              <w:rPr>
+                <w:rFonts w:ascii="Arial" w:hAnsi="Arial" w:cs="Arial"/>
+                <w:color w:val="2B2B2B"/>
+                <w:shd w:val="clear" w:color="auto" w:fill="FFFFFF"/>
+              </w:rPr>
+              <w:t>하는</w:t>
+            </w:r>
+            <w:r>
+              <w:rPr>
+                <w:rFonts w:ascii="Arial" w:hAnsi="Arial" w:cs="Arial"/>
+                <w:color w:val="2B2B2B"/>
+                <w:shd w:val="clear" w:color="auto" w:fill="FFFFFF"/>
+              </w:rPr>
+              <w:t xml:space="preserve"> </w:t>
+            </w:r>
+            <w:r>
+              <w:rPr>
+                <w:rFonts w:ascii="Arial" w:hAnsi="Arial" w:cs="Arial"/>
+                <w:color w:val="2B2B2B"/>
+                <w:shd w:val="clear" w:color="auto" w:fill="FFFFFF"/>
+              </w:rPr>
+              <w:t>다른</w:t>
+            </w:r>
+            <w:r>
+              <w:rPr>
+                <w:rFonts w:ascii="Arial" w:hAnsi="Arial" w:cs="Arial"/>
+                <w:color w:val="2B2B2B"/>
+                <w:shd w:val="clear" w:color="auto" w:fill="FFFFFF"/>
+              </w:rPr>
+              <w:t xml:space="preserve"> </w:t>
+            </w:r>
+            <w:r>
+              <w:rPr>
+                <w:rFonts w:ascii="Arial" w:hAnsi="Arial" w:cs="Arial"/>
+                <w:color w:val="2B2B2B"/>
+                <w:shd w:val="clear" w:color="auto" w:fill="FFFFFF"/>
+              </w:rPr>
+              <w:t>그룹들</w:t>
+            </w:r>
+            <w:r>
+              <w:rPr>
+                <w:rFonts w:ascii="Arial" w:hAnsi="Arial" w:cs="Arial"/>
+                <w:color w:val="2B2B2B"/>
+                <w:shd w:val="clear" w:color="auto" w:fill="FFFFFF"/>
+              </w:rPr>
+              <w:t xml:space="preserve"> </w:t>
+            </w:r>
+            <w:r>
+              <w:rPr>
+                <w:rFonts w:ascii="Arial" w:hAnsi="Arial" w:cs="Arial"/>
+                <w:color w:val="2B2B2B"/>
+                <w:shd w:val="clear" w:color="auto" w:fill="FFFFFF"/>
+              </w:rPr>
+              <w:t>사이에</w:t>
+            </w:r>
+            <w:r>
+              <w:rPr>
+                <w:rFonts w:ascii="Arial" w:hAnsi="Arial" w:cs="Arial"/>
+                <w:color w:val="2B2B2B"/>
+                <w:shd w:val="clear" w:color="auto" w:fill="FFFFFF"/>
+              </w:rPr>
+              <w:t xml:space="preserve"> </w:t>
+            </w:r>
+            <w:r>
+              <w:rPr>
+                <w:rFonts w:ascii="Arial" w:hAnsi="Arial" w:cs="Arial"/>
+                <w:color w:val="2B2B2B"/>
+                <w:shd w:val="clear" w:color="auto" w:fill="FFFFFF"/>
+              </w:rPr>
+              <w:t>밀접한</w:t>
+            </w:r>
+            <w:r>
+              <w:rPr>
+                <w:rFonts w:ascii="Arial" w:hAnsi="Arial" w:cs="Arial"/>
+                <w:color w:val="2B2B2B"/>
+                <w:shd w:val="clear" w:color="auto" w:fill="FFFFFF"/>
+              </w:rPr>
+              <w:t xml:space="preserve"> </w:t>
+            </w:r>
+            <w:r>
+              <w:rPr>
+                <w:rFonts w:ascii="Arial" w:hAnsi="Arial" w:cs="Arial"/>
+                <w:color w:val="2B2B2B"/>
+                <w:shd w:val="clear" w:color="auto" w:fill="FFFFFF"/>
+              </w:rPr>
+              <w:t>협력이</w:t>
+            </w:r>
+            <w:r>
+              <w:rPr>
+                <w:rFonts w:ascii="Arial" w:hAnsi="Arial" w:cs="Arial"/>
+                <w:color w:val="2B2B2B"/>
+                <w:shd w:val="clear" w:color="auto" w:fill="FFFFFF"/>
+              </w:rPr>
+              <w:t xml:space="preserve"> </w:t>
+            </w:r>
+            <w:r>
+              <w:rPr>
+                <w:rFonts w:ascii="Arial" w:hAnsi="Arial" w:cs="Arial"/>
+                <w:color w:val="2B2B2B"/>
+                <w:shd w:val="clear" w:color="auto" w:fill="FFFFFF"/>
+              </w:rPr>
+              <w:t>있는지를</w:t>
+            </w:r>
+            <w:r>
+              <w:rPr>
+                <w:rFonts w:ascii="Arial" w:hAnsi="Arial" w:cs="Arial"/>
+                <w:color w:val="2B2B2B"/>
+                <w:shd w:val="clear" w:color="auto" w:fill="FFFFFF"/>
+              </w:rPr>
+              <w:t xml:space="preserve"> </w:t>
+            </w:r>
+            <w:r>
+              <w:rPr>
+                <w:rFonts w:ascii="Arial" w:hAnsi="Arial" w:cs="Arial"/>
+                <w:color w:val="2B2B2B"/>
+                <w:shd w:val="clear" w:color="auto" w:fill="FFFFFF"/>
+              </w:rPr>
+              <w:t>확인한다</w:t>
+            </w:r>
+            <w:r>
+              <w:rPr>
+                <w:rFonts w:ascii="Arial" w:hAnsi="Arial" w:cs="Arial"/>
+                <w:color w:val="2B2B2B"/>
+                <w:shd w:val="clear" w:color="auto" w:fill="FFFFFF"/>
+              </w:rPr>
+              <w:t>.</w:t>
+            </w:r>
+          </w:p>
+          <w:p>
+            <w:pPr>
+              <w:rPr>
+                <w:rFonts w:ascii="Arial" w:hAnsi="Arial" w:cs="Arial"/>
+                <w:color w:val="2B2B2B"/>
+                <w:shd w:val="clear" w:color="auto" w:fill="FFFFFF"/>
+              </w:rPr>
+            </w:pPr>
+            <w:r>
+              <w:rPr>
+                <w:rFonts w:ascii="Arial" w:hAnsi="Arial" w:cs="Arial" w:hint="eastAsia"/>
+                <w:color w:val="2B2B2B"/>
+                <w:shd w:val="clear" w:color="auto" w:fill="FFFFFF"/>
+              </w:rPr>
+              <w:t>빌드</w:t>
+            </w:r>
+            <w:r>
+              <w:rPr>
+                <w:rFonts w:ascii="Arial" w:hAnsi="Arial" w:cs="Arial" w:hint="eastAsia"/>
+                <w:color w:val="2B2B2B"/>
+                <w:shd w:val="clear" w:color="auto" w:fill="FFFFFF"/>
+              </w:rPr>
+              <w:t xml:space="preserve"> </w:t>
+            </w:r>
+            <w:r>
+              <w:rPr>
+                <w:rFonts w:ascii="Arial" w:hAnsi="Arial" w:cs="Arial" w:hint="eastAsia"/>
+                <w:color w:val="2B2B2B"/>
+                <w:shd w:val="clear" w:color="auto" w:fill="FFFFFF"/>
+              </w:rPr>
+              <w:t>계획을</w:t>
+            </w:r>
+            <w:r>
+              <w:rPr>
+                <w:rFonts w:ascii="Arial" w:hAnsi="Arial" w:cs="Arial" w:hint="eastAsia"/>
+                <w:color w:val="2B2B2B"/>
+                <w:shd w:val="clear" w:color="auto" w:fill="FFFFFF"/>
+              </w:rPr>
+              <w:t xml:space="preserve"> </w:t>
+            </w:r>
+            <w:r>
+              <w:rPr>
+                <w:rFonts w:ascii="Arial" w:hAnsi="Arial" w:cs="Arial" w:hint="eastAsia"/>
+                <w:color w:val="2B2B2B"/>
+                <w:shd w:val="clear" w:color="auto" w:fill="FFFFFF"/>
+              </w:rPr>
+              <w:t>준비한다</w:t>
+            </w:r>
+            <w:r>
+              <w:rPr>
+                <w:rFonts w:ascii="Arial" w:hAnsi="Arial" w:cs="Arial" w:hint="eastAsia"/>
+                <w:color w:val="2B2B2B"/>
+                <w:shd w:val="clear" w:color="auto" w:fill="FFFFFF"/>
+              </w:rPr>
+              <w:t>.</w:t>
+            </w:r>
+            <w:r>
+              <w:rPr>
+                <w:rFonts w:ascii="Arial" w:hAnsi="Arial" w:cs="Arial"/>
+                <w:color w:val="2B2B2B"/>
+                <w:shd w:val="clear" w:color="auto" w:fill="FFFFFF"/>
+              </w:rPr>
+              <w:t xml:space="preserve"> </w:t>
+            </w:r>
+            <w:r>
+              <w:rPr>
+                <w:rFonts w:ascii="Arial" w:hAnsi="Arial" w:cs="Arial"/>
+                <w:color w:val="2B2B2B"/>
+                <w:shd w:val="clear" w:color="auto" w:fill="FFFFFF"/>
+              </w:rPr>
+              <w:t>구현</w:t>
+            </w:r>
+            <w:r>
+              <w:rPr>
+                <w:rFonts w:ascii="Arial" w:hAnsi="Arial" w:cs="Arial"/>
+                <w:color w:val="2B2B2B"/>
+                <w:shd w:val="clear" w:color="auto" w:fill="FFFFFF"/>
+              </w:rPr>
+              <w:t xml:space="preserve"> </w:t>
+            </w:r>
+            <w:r>
+              <w:rPr>
+                <w:rFonts w:ascii="Arial" w:hAnsi="Arial" w:cs="Arial"/>
+                <w:color w:val="2B2B2B"/>
+                <w:shd w:val="clear" w:color="auto" w:fill="FFFFFF"/>
+              </w:rPr>
+              <w:t>단계의</w:t>
+            </w:r>
+            <w:r>
+              <w:rPr>
+                <w:rFonts w:ascii="Arial" w:hAnsi="Arial" w:cs="Arial"/>
+                <w:color w:val="2B2B2B"/>
+                <w:shd w:val="clear" w:color="auto" w:fill="FFFFFF"/>
+              </w:rPr>
+              <w:t xml:space="preserve"> </w:t>
+            </w:r>
+            <w:r>
+              <w:rPr>
+                <w:rFonts w:ascii="Arial" w:hAnsi="Arial" w:cs="Arial"/>
+                <w:color w:val="2B2B2B"/>
+                <w:shd w:val="clear" w:color="auto" w:fill="FFFFFF"/>
+              </w:rPr>
+              <w:t>각</w:t>
+            </w:r>
+            <w:r>
+              <w:rPr>
+                <w:rFonts w:ascii="Arial" w:hAnsi="Arial" w:cs="Arial"/>
+                <w:color w:val="2B2B2B"/>
+                <w:shd w:val="clear" w:color="auto" w:fill="FFFFFF"/>
+              </w:rPr>
+              <w:t xml:space="preserve"> </w:t>
+            </w:r>
+            <w:r>
+              <w:rPr>
+                <w:rFonts w:ascii="Arial" w:hAnsi="Arial" w:cs="Arial"/>
+                <w:color w:val="2B2B2B"/>
+                <w:shd w:val="clear" w:color="auto" w:fill="FFFFFF"/>
+              </w:rPr>
+              <w:t>단계에서</w:t>
+            </w:r>
+            <w:r>
+              <w:rPr>
+                <w:rFonts w:ascii="Arial" w:hAnsi="Arial" w:cs="Arial"/>
+                <w:color w:val="2B2B2B"/>
+                <w:shd w:val="clear" w:color="auto" w:fill="FFFFFF"/>
+              </w:rPr>
+              <w:t xml:space="preserve"> </w:t>
+            </w:r>
+            <w:r>
+              <w:rPr>
+                <w:rFonts w:ascii="Arial" w:hAnsi="Arial" w:cs="Arial"/>
+                <w:color w:val="2B2B2B"/>
+                <w:shd w:val="clear" w:color="auto" w:fill="FFFFFF"/>
+              </w:rPr>
+              <w:t>개발되어야</w:t>
+            </w:r>
+            <w:r>
+              <w:rPr>
+                <w:rFonts w:ascii="Arial" w:hAnsi="Arial" w:cs="Arial"/>
+                <w:color w:val="2B2B2B"/>
+                <w:shd w:val="clear" w:color="auto" w:fill="FFFFFF"/>
+              </w:rPr>
+              <w:t xml:space="preserve"> </w:t>
+            </w:r>
+            <w:r>
+              <w:rPr>
+                <w:rFonts w:ascii="Arial" w:hAnsi="Arial" w:cs="Arial"/>
+                <w:color w:val="2B2B2B"/>
+                <w:shd w:val="clear" w:color="auto" w:fill="FFFFFF"/>
+              </w:rPr>
+              <w:t>할</w:t>
+            </w:r>
+            <w:r>
+              <w:rPr>
+                <w:rFonts w:ascii="Arial" w:hAnsi="Arial" w:cs="Arial"/>
+                <w:color w:val="2B2B2B"/>
+                <w:shd w:val="clear" w:color="auto" w:fill="FFFFFF"/>
+              </w:rPr>
+              <w:t xml:space="preserve"> </w:t>
+            </w:r>
+            <w:r>
+              <w:rPr>
+                <w:rFonts w:ascii="Arial" w:hAnsi="Arial" w:cs="Arial"/>
+                <w:color w:val="2B2B2B"/>
+                <w:shd w:val="clear" w:color="auto" w:fill="FFFFFF"/>
+              </w:rPr>
+              <w:t>시스템의</w:t>
+            </w:r>
+            <w:r>
+              <w:rPr>
+                <w:rFonts w:ascii="Arial" w:hAnsi="Arial" w:cs="Arial"/>
+                <w:color w:val="2B2B2B"/>
+                <w:shd w:val="clear" w:color="auto" w:fill="FFFFFF"/>
+              </w:rPr>
+              <w:t xml:space="preserve"> </w:t>
+            </w:r>
+            <w:r>
+              <w:rPr>
+                <w:rFonts w:ascii="Arial" w:hAnsi="Arial" w:cs="Arial"/>
+                <w:color w:val="2B2B2B"/>
+                <w:shd w:val="clear" w:color="auto" w:fill="FFFFFF"/>
+              </w:rPr>
+              <w:t>부분을</w:t>
+            </w:r>
+            <w:r>
+              <w:rPr>
+                <w:rFonts w:ascii="Arial" w:hAnsi="Arial" w:cs="Arial"/>
+                <w:color w:val="2B2B2B"/>
+                <w:shd w:val="clear" w:color="auto" w:fill="FFFFFF"/>
+              </w:rPr>
+              <w:t xml:space="preserve"> </w:t>
+            </w:r>
+            <w:r>
+              <w:rPr>
+                <w:rFonts w:ascii="Arial" w:hAnsi="Arial" w:cs="Arial"/>
+                <w:color w:val="2B2B2B"/>
+                <w:shd w:val="clear" w:color="auto" w:fill="FFFFFF"/>
+              </w:rPr>
+              <w:t>명세하기</w:t>
+            </w:r>
+            <w:r>
+              <w:rPr>
+                <w:rFonts w:ascii="Arial" w:hAnsi="Arial" w:cs="Arial"/>
+                <w:color w:val="2B2B2B"/>
+                <w:shd w:val="clear" w:color="auto" w:fill="FFFFFF"/>
+              </w:rPr>
+              <w:t xml:space="preserve"> </w:t>
+            </w:r>
+            <w:r>
+              <w:rPr>
+                <w:rFonts w:ascii="Arial" w:hAnsi="Arial" w:cs="Arial"/>
+                <w:color w:val="2B2B2B"/>
+                <w:shd w:val="clear" w:color="auto" w:fill="FFFFFF"/>
+              </w:rPr>
+              <w:t>위해</w:t>
+            </w:r>
+            <w:r>
+              <w:rPr>
+                <w:rFonts w:ascii="Arial" w:hAnsi="Arial" w:cs="Arial"/>
+                <w:color w:val="2B2B2B"/>
+                <w:shd w:val="clear" w:color="auto" w:fill="FFFFFF"/>
+              </w:rPr>
+              <w:t xml:space="preserve"> </w:t>
+            </w:r>
+            <w:r>
+              <w:rPr>
+                <w:rFonts w:ascii="Arial" w:hAnsi="Arial" w:cs="Arial"/>
+                <w:color w:val="2B2B2B"/>
+                <w:shd w:val="clear" w:color="auto" w:fill="FFFFFF"/>
+              </w:rPr>
+              <w:t>개발</w:t>
+            </w:r>
+            <w:r>
+              <w:rPr>
+                <w:rFonts w:ascii="Arial" w:hAnsi="Arial" w:cs="Arial"/>
+                <w:color w:val="2B2B2B"/>
+                <w:shd w:val="clear" w:color="auto" w:fill="FFFFFF"/>
+              </w:rPr>
+              <w:t xml:space="preserve"> </w:t>
+            </w:r>
+            <w:r>
+              <w:rPr>
+                <w:rFonts w:ascii="Arial" w:hAnsi="Arial" w:cs="Arial"/>
+                <w:color w:val="2B2B2B"/>
+                <w:shd w:val="clear" w:color="auto" w:fill="FFFFFF"/>
+              </w:rPr>
+              <w:t>팀의</w:t>
+            </w:r>
+            <w:r>
+              <w:rPr>
+                <w:rFonts w:ascii="Arial" w:hAnsi="Arial" w:cs="Arial"/>
+                <w:color w:val="2B2B2B"/>
+                <w:shd w:val="clear" w:color="auto" w:fill="FFFFFF"/>
+              </w:rPr>
+              <w:t xml:space="preserve"> </w:t>
+            </w:r>
+            <w:r>
+              <w:rPr>
+                <w:rFonts w:ascii="Arial" w:hAnsi="Arial" w:cs="Arial"/>
+                <w:color w:val="2B2B2B"/>
+                <w:shd w:val="clear" w:color="auto" w:fill="FFFFFF"/>
+              </w:rPr>
+              <w:t>기술</w:t>
+            </w:r>
+            <w:r>
+              <w:rPr>
+                <w:rFonts w:ascii="Arial" w:hAnsi="Arial" w:cs="Arial"/>
+                <w:color w:val="2B2B2B"/>
+                <w:shd w:val="clear" w:color="auto" w:fill="FFFFFF"/>
+              </w:rPr>
+              <w:t xml:space="preserve"> </w:t>
+            </w:r>
+            <w:r>
+              <w:rPr>
+                <w:rFonts w:ascii="Arial" w:hAnsi="Arial" w:cs="Arial"/>
+                <w:color w:val="2B2B2B"/>
+                <w:shd w:val="clear" w:color="auto" w:fill="FFFFFF"/>
+              </w:rPr>
+              <w:t>리더와</w:t>
+            </w:r>
+            <w:r>
+              <w:rPr>
+                <w:rFonts w:ascii="Arial" w:hAnsi="Arial" w:cs="Arial"/>
+                <w:color w:val="2B2B2B"/>
+                <w:shd w:val="clear" w:color="auto" w:fill="FFFFFF"/>
+              </w:rPr>
+              <w:t xml:space="preserve"> </w:t>
+            </w:r>
+            <w:r>
+              <w:rPr>
+                <w:rFonts w:ascii="Arial" w:hAnsi="Arial" w:cs="Arial"/>
+                <w:color w:val="2B2B2B"/>
+                <w:shd w:val="clear" w:color="auto" w:fill="FFFFFF"/>
+              </w:rPr>
+              <w:t>어플리케이션</w:t>
+            </w:r>
+            <w:r>
+              <w:rPr>
+                <w:rFonts w:ascii="Arial" w:hAnsi="Arial" w:cs="Arial"/>
+                <w:color w:val="2B2B2B"/>
+                <w:shd w:val="clear" w:color="auto" w:fill="FFFFFF"/>
+              </w:rPr>
+              <w:t xml:space="preserve"> </w:t>
+            </w:r>
+            <w:r>
+              <w:rPr>
+                <w:rFonts w:ascii="Arial" w:hAnsi="Arial" w:cs="Arial"/>
+                <w:color w:val="2B2B2B"/>
+                <w:shd w:val="clear" w:color="auto" w:fill="FFFFFF"/>
+              </w:rPr>
+              <w:t>전문가가</w:t>
+            </w:r>
+            <w:r>
+              <w:rPr>
+                <w:rFonts w:ascii="Arial" w:hAnsi="Arial" w:cs="Arial"/>
+                <w:color w:val="2B2B2B"/>
+                <w:shd w:val="clear" w:color="auto" w:fill="FFFFFF"/>
+              </w:rPr>
+              <w:t xml:space="preserve"> </w:t>
+            </w:r>
+            <w:r>
+              <w:rPr>
+                <w:rFonts w:ascii="Arial" w:hAnsi="Arial" w:cs="Arial"/>
+                <w:color w:val="2B2B2B"/>
+                <w:shd w:val="clear" w:color="auto" w:fill="FFFFFF"/>
+              </w:rPr>
+              <w:t>제공하는</w:t>
+            </w:r>
+            <w:r>
+              <w:rPr>
+                <w:rFonts w:ascii="Arial" w:hAnsi="Arial" w:cs="Arial"/>
+                <w:color w:val="2B2B2B"/>
+                <w:shd w:val="clear" w:color="auto" w:fill="FFFFFF"/>
+              </w:rPr>
+              <w:t xml:space="preserve"> </w:t>
+            </w:r>
+            <w:r>
+              <w:rPr>
+                <w:rFonts w:ascii="Arial" w:hAnsi="Arial" w:cs="Arial"/>
+                <w:color w:val="2B2B2B"/>
+                <w:shd w:val="clear" w:color="auto" w:fill="FFFFFF"/>
+              </w:rPr>
+              <w:t>단위</w:t>
+            </w:r>
+            <w:r>
+              <w:rPr>
+                <w:rFonts w:ascii="Arial" w:hAnsi="Arial" w:cs="Arial"/>
+                <w:color w:val="2B2B2B"/>
+                <w:shd w:val="clear" w:color="auto" w:fill="FFFFFF"/>
+              </w:rPr>
+              <w:t xml:space="preserve"> </w:t>
+            </w:r>
+            <w:r>
+              <w:rPr>
+                <w:rFonts w:ascii="Arial" w:hAnsi="Arial" w:cs="Arial"/>
+                <w:color w:val="2B2B2B"/>
+                <w:shd w:val="clear" w:color="auto" w:fill="FFFFFF"/>
+              </w:rPr>
+              <w:t>종속성</w:t>
+            </w:r>
+            <w:r>
+              <w:rPr>
+                <w:rFonts w:ascii="Arial" w:hAnsi="Arial" w:cs="Arial"/>
+                <w:color w:val="2B2B2B"/>
+                <w:shd w:val="clear" w:color="auto" w:fill="FFFFFF"/>
+              </w:rPr>
+              <w:t xml:space="preserve"> </w:t>
+            </w:r>
+            <w:r>
+              <w:rPr>
+                <w:rFonts w:ascii="Arial" w:hAnsi="Arial" w:cs="Arial"/>
+                <w:color w:val="2B2B2B"/>
+                <w:shd w:val="clear" w:color="auto" w:fill="FFFFFF"/>
+              </w:rPr>
+              <w:t>정보를</w:t>
+            </w:r>
+            <w:r>
+              <w:rPr>
+                <w:rFonts w:ascii="Arial" w:hAnsi="Arial" w:cs="Arial"/>
+                <w:color w:val="2B2B2B"/>
+                <w:shd w:val="clear" w:color="auto" w:fill="FFFFFF"/>
+              </w:rPr>
+              <w:t xml:space="preserve"> </w:t>
+            </w:r>
+            <w:r>
+              <w:rPr>
+                <w:rFonts w:ascii="Arial" w:hAnsi="Arial" w:cs="Arial"/>
+                <w:color w:val="2B2B2B"/>
+                <w:shd w:val="clear" w:color="auto" w:fill="FFFFFF"/>
+              </w:rPr>
+              <w:t>사용한다</w:t>
+            </w:r>
+            <w:r>
+              <w:rPr>
+                <w:rFonts w:ascii="Arial" w:hAnsi="Arial" w:cs="Arial"/>
+                <w:color w:val="2B2B2B"/>
+                <w:shd w:val="clear" w:color="auto" w:fill="FFFFFF"/>
+              </w:rPr>
+              <w:t>.</w:t>
+            </w:r>
+          </w:p>
+          <w:p>
+            <w:pPr>
+              <w:rPr>
+                <w:rFonts w:ascii="Arial" w:hAnsi="Arial" w:cs="Arial"/>
+                <w:color w:val="2B2B2B"/>
+                <w:shd w:val="clear" w:color="auto" w:fill="FFFFFF"/>
+              </w:rPr>
+            </w:pPr>
+            <w:r>
+              <w:rPr>
+                <w:rFonts w:ascii="Arial" w:hAnsi="Arial" w:cs="Arial"/>
+                <w:color w:val="2B2B2B"/>
+                <w:shd w:val="clear" w:color="auto" w:fill="FFFFFF"/>
+              </w:rPr>
+              <w:t>각각의</w:t>
+            </w:r>
+            <w:r>
+              <w:rPr>
+                <w:rFonts w:ascii="Arial" w:hAnsi="Arial" w:cs="Arial"/>
+                <w:color w:val="2B2B2B"/>
+                <w:shd w:val="clear" w:color="auto" w:fill="FFFFFF"/>
+              </w:rPr>
+              <w:t xml:space="preserve"> </w:t>
+            </w:r>
+            <w:r>
+              <w:rPr>
+                <w:rFonts w:ascii="Arial" w:hAnsi="Arial" w:cs="Arial"/>
+                <w:color w:val="2B2B2B"/>
+                <w:shd w:val="clear" w:color="auto" w:fill="FFFFFF"/>
+              </w:rPr>
+              <w:t>빌드에</w:t>
+            </w:r>
+            <w:r>
+              <w:rPr>
+                <w:rFonts w:ascii="Arial" w:hAnsi="Arial" w:cs="Arial"/>
+                <w:color w:val="2B2B2B"/>
+                <w:shd w:val="clear" w:color="auto" w:fill="FFFFFF"/>
+              </w:rPr>
+              <w:t xml:space="preserve"> </w:t>
+            </w:r>
+            <w:r>
+              <w:rPr>
+                <w:rFonts w:ascii="Arial" w:hAnsi="Arial" w:cs="Arial"/>
+                <w:color w:val="2B2B2B"/>
+                <w:shd w:val="clear" w:color="auto" w:fill="FFFFFF"/>
+              </w:rPr>
+              <w:t>포함되어야</w:t>
+            </w:r>
+            <w:r>
+              <w:rPr>
+                <w:rFonts w:ascii="Arial" w:hAnsi="Arial" w:cs="Arial"/>
+                <w:color w:val="2B2B2B"/>
+                <w:shd w:val="clear" w:color="auto" w:fill="FFFFFF"/>
+              </w:rPr>
+              <w:t xml:space="preserve"> </w:t>
+            </w:r>
+            <w:r>
+              <w:rPr>
+                <w:rFonts w:ascii="Arial" w:hAnsi="Arial" w:cs="Arial"/>
+                <w:color w:val="2B2B2B"/>
+                <w:shd w:val="clear" w:color="auto" w:fill="FFFFFF"/>
+              </w:rPr>
+              <w:t>하는</w:t>
+            </w:r>
+            <w:r>
+              <w:rPr>
+                <w:rFonts w:ascii="Arial" w:hAnsi="Arial" w:cs="Arial"/>
+                <w:color w:val="2B2B2B"/>
+                <w:shd w:val="clear" w:color="auto" w:fill="FFFFFF"/>
+              </w:rPr>
+              <w:t xml:space="preserve"> </w:t>
+            </w:r>
+            <w:r>
+              <w:rPr>
+                <w:rFonts w:ascii="Arial" w:hAnsi="Arial" w:cs="Arial"/>
+                <w:color w:val="2B2B2B"/>
+                <w:shd w:val="clear" w:color="auto" w:fill="FFFFFF"/>
+              </w:rPr>
+              <w:t>기능을</w:t>
+            </w:r>
+            <w:r>
+              <w:rPr>
+                <w:rFonts w:ascii="Arial" w:hAnsi="Arial" w:cs="Arial"/>
+                <w:color w:val="2B2B2B"/>
+                <w:shd w:val="clear" w:color="auto" w:fill="FFFFFF"/>
+              </w:rPr>
+              <w:t xml:space="preserve"> </w:t>
+            </w:r>
+            <w:r>
+              <w:rPr>
+                <w:rFonts w:ascii="Arial" w:hAnsi="Arial" w:cs="Arial"/>
+                <w:color w:val="2B2B2B"/>
+                <w:shd w:val="clear" w:color="auto" w:fill="FFFFFF"/>
+              </w:rPr>
+              <w:t>문서화하고</w:t>
+            </w:r>
+            <w:r>
+              <w:rPr>
+                <w:rFonts w:ascii="Arial" w:hAnsi="Arial" w:cs="Arial"/>
+                <w:color w:val="2B2B2B"/>
+                <w:shd w:val="clear" w:color="auto" w:fill="FFFFFF"/>
+              </w:rPr>
+              <w:t xml:space="preserve"> </w:t>
+            </w:r>
+            <w:r>
+              <w:rPr>
+                <w:rFonts w:ascii="Arial" w:hAnsi="Arial" w:cs="Arial"/>
+                <w:color w:val="2B2B2B"/>
+                <w:shd w:val="clear" w:color="auto" w:fill="FFFFFF"/>
+              </w:rPr>
+              <w:t>상세</w:t>
+            </w:r>
+            <w:r>
+              <w:rPr>
+                <w:rFonts w:ascii="Arial" w:hAnsi="Arial" w:cs="Arial"/>
+                <w:color w:val="2B2B2B"/>
+                <w:shd w:val="clear" w:color="auto" w:fill="FFFFFF"/>
+              </w:rPr>
+              <w:t xml:space="preserve"> </w:t>
+            </w:r>
+            <w:r>
+              <w:rPr>
+                <w:rFonts w:ascii="Arial" w:hAnsi="Arial" w:cs="Arial"/>
+                <w:color w:val="2B2B2B"/>
+                <w:shd w:val="clear" w:color="auto" w:fill="FFFFFF"/>
+              </w:rPr>
+              <w:t>일정</w:t>
+            </w:r>
+            <w:r>
+              <w:rPr>
+                <w:rFonts w:ascii="Arial" w:hAnsi="Arial" w:cs="Arial"/>
+                <w:color w:val="2B2B2B"/>
+                <w:shd w:val="clear" w:color="auto" w:fill="FFFFFF"/>
+              </w:rPr>
+              <w:t xml:space="preserve">, </w:t>
+            </w:r>
+            <w:r>
+              <w:rPr>
+                <w:rFonts w:ascii="Arial" w:hAnsi="Arial" w:cs="Arial"/>
+                <w:color w:val="2B2B2B"/>
+                <w:shd w:val="clear" w:color="auto" w:fill="FFFFFF"/>
+              </w:rPr>
+              <w:t>외부</w:t>
+            </w:r>
+            <w:r>
+              <w:rPr>
+                <w:rFonts w:ascii="Arial" w:hAnsi="Arial" w:cs="Arial"/>
+                <w:color w:val="2B2B2B"/>
+                <w:shd w:val="clear" w:color="auto" w:fill="FFFFFF"/>
+              </w:rPr>
+              <w:t xml:space="preserve"> </w:t>
+            </w:r>
+            <w:r>
+              <w:rPr>
+                <w:rFonts w:ascii="Arial" w:hAnsi="Arial" w:cs="Arial"/>
+                <w:color w:val="2B2B2B"/>
+                <w:shd w:val="clear" w:color="auto" w:fill="FFFFFF"/>
+              </w:rPr>
+              <w:t>제약사항에</w:t>
+            </w:r>
+            <w:r>
+              <w:rPr>
+                <w:rFonts w:ascii="Arial" w:hAnsi="Arial" w:cs="Arial"/>
+                <w:color w:val="2B2B2B"/>
+                <w:shd w:val="clear" w:color="auto" w:fill="FFFFFF"/>
+              </w:rPr>
+              <w:t xml:space="preserve"> </w:t>
+            </w:r>
+            <w:r>
+              <w:rPr>
+                <w:rFonts w:ascii="Arial" w:hAnsi="Arial" w:cs="Arial"/>
+                <w:color w:val="2B2B2B"/>
+                <w:shd w:val="clear" w:color="auto" w:fill="FFFFFF"/>
+              </w:rPr>
+              <w:t>대한</w:t>
+            </w:r>
+            <w:r>
+              <w:rPr>
+                <w:rFonts w:ascii="Arial" w:hAnsi="Arial" w:cs="Arial"/>
+                <w:color w:val="2B2B2B"/>
+                <w:shd w:val="clear" w:color="auto" w:fill="FFFFFF"/>
+              </w:rPr>
+              <w:t xml:space="preserve"> </w:t>
+            </w:r>
+            <w:r>
+              <w:rPr>
+                <w:rFonts w:ascii="Arial" w:hAnsi="Arial" w:cs="Arial"/>
+                <w:color w:val="2B2B2B"/>
+                <w:shd w:val="clear" w:color="auto" w:fill="FFFFFF"/>
+              </w:rPr>
+              <w:t>양산</w:t>
+            </w:r>
+            <w:r>
+              <w:rPr>
+                <w:rFonts w:ascii="Arial" w:hAnsi="Arial" w:cs="Arial"/>
+                <w:color w:val="2B2B2B"/>
+                <w:shd w:val="clear" w:color="auto" w:fill="FFFFFF"/>
+              </w:rPr>
+              <w:t xml:space="preserve">, </w:t>
+            </w:r>
+            <w:r>
+              <w:rPr>
+                <w:rFonts w:ascii="Arial" w:hAnsi="Arial" w:cs="Arial"/>
+                <w:color w:val="2B2B2B"/>
+                <w:shd w:val="clear" w:color="auto" w:fill="FFFFFF"/>
+              </w:rPr>
+              <w:t>사용자</w:t>
+            </w:r>
+            <w:r>
+              <w:rPr>
+                <w:rFonts w:ascii="Arial" w:hAnsi="Arial" w:cs="Arial"/>
+                <w:color w:val="2B2B2B"/>
+                <w:shd w:val="clear" w:color="auto" w:fill="FFFFFF"/>
+              </w:rPr>
+              <w:t xml:space="preserve"> </w:t>
+            </w:r>
+            <w:r>
+              <w:rPr>
+                <w:rFonts w:ascii="Arial" w:hAnsi="Arial" w:cs="Arial"/>
+                <w:color w:val="2B2B2B"/>
+                <w:shd w:val="clear" w:color="auto" w:fill="FFFFFF"/>
+              </w:rPr>
+              <w:t>요구를</w:t>
+            </w:r>
+            <w:r>
+              <w:rPr>
+                <w:rFonts w:ascii="Arial" w:hAnsi="Arial" w:cs="Arial"/>
+                <w:color w:val="2B2B2B"/>
+                <w:shd w:val="clear" w:color="auto" w:fill="FFFFFF"/>
+              </w:rPr>
+              <w:t xml:space="preserve"> </w:t>
+            </w:r>
+            <w:r>
+              <w:rPr>
+                <w:rFonts w:ascii="Arial" w:hAnsi="Arial" w:cs="Arial"/>
+                <w:color w:val="2B2B2B"/>
+                <w:shd w:val="clear" w:color="auto" w:fill="FFFFFF"/>
+              </w:rPr>
+              <w:t>준비한다</w:t>
+            </w:r>
+          </w:p>
+          <w:p>
+            <w:pPr>
+              <w:rPr>
+                <w:rFonts w:ascii="Arial" w:hAnsi="Arial" w:cs="Arial"/>
+                <w:color w:val="2B2B2B"/>
+                <w:shd w:val="clear" w:color="auto" w:fill="FFFFFF"/>
+              </w:rPr>
+            </w:pPr>
+            <w:r>
+              <w:rPr>
+                <w:rFonts w:ascii="Arial" w:hAnsi="Arial" w:cs="Arial"/>
+                <w:color w:val="2B2B2B"/>
+                <w:shd w:val="clear" w:color="auto" w:fill="FFFFFF"/>
+              </w:rPr>
+              <w:t>상세</w:t>
+            </w:r>
+            <w:r>
+              <w:rPr>
+                <w:rFonts w:ascii="Arial" w:hAnsi="Arial" w:cs="Arial"/>
+                <w:color w:val="2B2B2B"/>
+                <w:shd w:val="clear" w:color="auto" w:fill="FFFFFF"/>
+              </w:rPr>
+              <w:t xml:space="preserve"> </w:t>
+            </w:r>
+            <w:r>
+              <w:rPr>
+                <w:rFonts w:ascii="Arial" w:hAnsi="Arial" w:cs="Arial"/>
+                <w:color w:val="2B2B2B"/>
+                <w:shd w:val="clear" w:color="auto" w:fill="FFFFFF"/>
+              </w:rPr>
+              <w:t>설계</w:t>
+            </w:r>
+            <w:r>
+              <w:rPr>
+                <w:rFonts w:ascii="Arial" w:hAnsi="Arial" w:cs="Arial"/>
+                <w:color w:val="2B2B2B"/>
+                <w:shd w:val="clear" w:color="auto" w:fill="FFFFFF"/>
+              </w:rPr>
+              <w:t xml:space="preserve"> </w:t>
+            </w:r>
+            <w:r>
+              <w:rPr>
+                <w:rFonts w:ascii="Arial" w:hAnsi="Arial" w:cs="Arial"/>
+                <w:color w:val="2B2B2B"/>
+                <w:shd w:val="clear" w:color="auto" w:fill="FFFFFF"/>
+              </w:rPr>
+              <w:t>단계는</w:t>
+            </w:r>
+            <w:r>
+              <w:rPr>
+                <w:rFonts w:ascii="Arial" w:hAnsi="Arial" w:cs="Arial"/>
+                <w:color w:val="2B2B2B"/>
+                <w:shd w:val="clear" w:color="auto" w:fill="FFFFFF"/>
+              </w:rPr>
+              <w:t xml:space="preserve"> CDR</w:t>
+            </w:r>
+            <w:r>
+              <w:rPr>
+                <w:rFonts w:ascii="Arial" w:hAnsi="Arial" w:cs="Arial"/>
+                <w:color w:val="2B2B2B"/>
+                <w:shd w:val="clear" w:color="auto" w:fill="FFFFFF"/>
+              </w:rPr>
+              <w:t>에서</w:t>
+            </w:r>
+            <w:r>
+              <w:rPr>
+                <w:rFonts w:ascii="Arial" w:hAnsi="Arial" w:cs="Arial"/>
+                <w:color w:val="2B2B2B"/>
+                <w:shd w:val="clear" w:color="auto" w:fill="FFFFFF"/>
+              </w:rPr>
+              <w:t xml:space="preserve"> </w:t>
+            </w:r>
+            <w:r>
+              <w:rPr>
+                <w:rFonts w:ascii="Arial" w:hAnsi="Arial" w:cs="Arial"/>
+                <w:color w:val="2B2B2B"/>
+                <w:shd w:val="clear" w:color="auto" w:fill="FFFFFF"/>
+              </w:rPr>
+              <w:t>절정이</w:t>
+            </w:r>
+            <w:r>
+              <w:rPr>
+                <w:rFonts w:ascii="Arial" w:hAnsi="Arial" w:cs="Arial"/>
+                <w:color w:val="2B2B2B"/>
+                <w:shd w:val="clear" w:color="auto" w:fill="FFFFFF"/>
+              </w:rPr>
+              <w:t xml:space="preserve"> </w:t>
+            </w:r>
+            <w:r>
+              <w:rPr>
+                <w:rFonts w:ascii="Arial" w:hAnsi="Arial" w:cs="Arial"/>
+                <w:color w:val="2B2B2B"/>
+                <w:shd w:val="clear" w:color="auto" w:fill="FFFFFF"/>
+              </w:rPr>
+              <w:t>된다</w:t>
+            </w:r>
+            <w:r>
+              <w:rPr>
+                <w:rFonts w:ascii="Arial" w:hAnsi="Arial" w:cs="Arial"/>
+                <w:color w:val="2B2B2B"/>
+                <w:shd w:val="clear" w:color="auto" w:fill="FFFFFF"/>
+              </w:rPr>
+              <w:t xml:space="preserve">. </w:t>
+            </w:r>
+            <w:r>
+              <w:rPr>
+                <w:rFonts w:ascii="Arial" w:hAnsi="Arial" w:cs="Arial"/>
+                <w:color w:val="2B2B2B"/>
+                <w:shd w:val="clear" w:color="auto" w:fill="FFFFFF"/>
+              </w:rPr>
+              <w:t>개발</w:t>
+            </w:r>
+            <w:r>
+              <w:rPr>
+                <w:rFonts w:ascii="Arial" w:hAnsi="Arial" w:cs="Arial"/>
+                <w:color w:val="2B2B2B"/>
+                <w:shd w:val="clear" w:color="auto" w:fill="FFFFFF"/>
+              </w:rPr>
+              <w:t xml:space="preserve"> </w:t>
+            </w:r>
+            <w:r>
+              <w:rPr>
+                <w:rFonts w:ascii="Arial" w:hAnsi="Arial" w:cs="Arial"/>
+                <w:color w:val="2B2B2B"/>
+                <w:shd w:val="clear" w:color="auto" w:fill="FFFFFF"/>
+              </w:rPr>
+              <w:t>팀과</w:t>
+            </w:r>
+            <w:r>
+              <w:rPr>
+                <w:rFonts w:ascii="Arial" w:hAnsi="Arial" w:cs="Arial"/>
+                <w:color w:val="2B2B2B"/>
+                <w:shd w:val="clear" w:color="auto" w:fill="FFFFFF"/>
+              </w:rPr>
+              <w:t xml:space="preserve"> </w:t>
+            </w:r>
+            <w:r>
+              <w:rPr>
+                <w:rFonts w:ascii="Arial" w:hAnsi="Arial" w:cs="Arial"/>
+                <w:color w:val="2B2B2B"/>
+                <w:shd w:val="clear" w:color="auto" w:fill="FFFFFF"/>
+              </w:rPr>
+              <w:t>관리자</w:t>
+            </w:r>
+            <w:r>
+              <w:rPr>
+                <w:rFonts w:ascii="Arial" w:hAnsi="Arial" w:cs="Arial"/>
+                <w:color w:val="2B2B2B"/>
+                <w:shd w:val="clear" w:color="auto" w:fill="FFFFFF"/>
+              </w:rPr>
+              <w:t xml:space="preserve">, </w:t>
+            </w:r>
+            <w:r>
+              <w:rPr>
+                <w:rFonts w:ascii="Arial" w:hAnsi="Arial" w:cs="Arial"/>
+                <w:color w:val="2B2B2B"/>
+                <w:shd w:val="clear" w:color="auto" w:fill="FFFFFF"/>
+              </w:rPr>
+              <w:t>요구사항</w:t>
+            </w:r>
+            <w:r>
+              <w:rPr>
+                <w:rFonts w:ascii="Arial" w:hAnsi="Arial" w:cs="Arial"/>
+                <w:color w:val="2B2B2B"/>
+                <w:shd w:val="clear" w:color="auto" w:fill="FFFFFF"/>
+              </w:rPr>
+              <w:t xml:space="preserve"> </w:t>
+            </w:r>
+            <w:r>
+              <w:rPr>
+                <w:rFonts w:ascii="Arial" w:hAnsi="Arial" w:cs="Arial"/>
+                <w:color w:val="2B2B2B"/>
+                <w:shd w:val="clear" w:color="auto" w:fill="FFFFFF"/>
+              </w:rPr>
+              <w:t>정의팀과</w:t>
+            </w:r>
+            <w:r>
+              <w:rPr>
+                <w:rFonts w:ascii="Arial" w:hAnsi="Arial" w:cs="Arial"/>
+                <w:color w:val="2B2B2B"/>
+                <w:shd w:val="clear" w:color="auto" w:fill="FFFFFF"/>
+              </w:rPr>
+              <w:t xml:space="preserve"> </w:t>
+            </w:r>
+            <w:r>
+              <w:rPr>
+                <w:rFonts w:ascii="Arial" w:hAnsi="Arial" w:cs="Arial"/>
+                <w:color w:val="2B2B2B"/>
+                <w:shd w:val="clear" w:color="auto" w:fill="FFFFFF"/>
+              </w:rPr>
+              <w:t>관리자</w:t>
+            </w:r>
+            <w:r>
+              <w:rPr>
+                <w:rFonts w:ascii="Arial" w:hAnsi="Arial" w:cs="Arial"/>
+                <w:color w:val="2B2B2B"/>
+                <w:shd w:val="clear" w:color="auto" w:fill="FFFFFF"/>
+              </w:rPr>
+              <w:t xml:space="preserve">, </w:t>
+            </w:r>
+            <w:r>
+              <w:rPr>
+                <w:rFonts w:ascii="Arial" w:hAnsi="Arial" w:cs="Arial"/>
+                <w:color w:val="2B2B2B"/>
+                <w:shd w:val="clear" w:color="auto" w:fill="FFFFFF"/>
+              </w:rPr>
+              <w:t>품질</w:t>
+            </w:r>
+            <w:r>
+              <w:rPr>
+                <w:rFonts w:ascii="Arial" w:hAnsi="Arial" w:cs="Arial"/>
+                <w:color w:val="2B2B2B"/>
+                <w:shd w:val="clear" w:color="auto" w:fill="FFFFFF"/>
+              </w:rPr>
+              <w:t xml:space="preserve"> </w:t>
+            </w:r>
+            <w:r>
+              <w:rPr>
+                <w:rFonts w:ascii="Arial" w:hAnsi="Arial" w:cs="Arial"/>
+                <w:color w:val="2B2B2B"/>
+                <w:shd w:val="clear" w:color="auto" w:fill="FFFFFF"/>
+              </w:rPr>
+              <w:t>보증</w:t>
+            </w:r>
+            <w:r>
+              <w:rPr>
+                <w:rFonts w:ascii="Arial" w:hAnsi="Arial" w:cs="Arial"/>
+                <w:color w:val="2B2B2B"/>
+                <w:shd w:val="clear" w:color="auto" w:fill="FFFFFF"/>
+              </w:rPr>
+              <w:t xml:space="preserve"> </w:t>
+            </w:r>
+            <w:r>
+              <w:rPr>
+                <w:rFonts w:ascii="Arial" w:hAnsi="Arial" w:cs="Arial"/>
+                <w:color w:val="2B2B2B"/>
+                <w:shd w:val="clear" w:color="auto" w:fill="FFFFFF"/>
+              </w:rPr>
+              <w:t>대표</w:t>
+            </w:r>
+            <w:r>
+              <w:rPr>
+                <w:rFonts w:ascii="Arial" w:hAnsi="Arial" w:cs="Arial"/>
+                <w:color w:val="2B2B2B"/>
+                <w:shd w:val="clear" w:color="auto" w:fill="FFFFFF"/>
+              </w:rPr>
+              <w:t xml:space="preserve">, </w:t>
+            </w:r>
+            <w:r>
+              <w:rPr>
+                <w:rFonts w:ascii="Arial" w:hAnsi="Arial" w:cs="Arial"/>
+                <w:color w:val="2B2B2B"/>
+                <w:shd w:val="clear" w:color="auto" w:fill="FFFFFF"/>
+              </w:rPr>
+              <w:t>사용자</w:t>
+            </w:r>
+            <w:r>
+              <w:rPr>
+                <w:rFonts w:ascii="Arial" w:hAnsi="Arial" w:cs="Arial"/>
+                <w:color w:val="2B2B2B"/>
+                <w:shd w:val="clear" w:color="auto" w:fill="FFFFFF"/>
+              </w:rPr>
+              <w:t xml:space="preserve"> </w:t>
+            </w:r>
+            <w:r>
+              <w:rPr>
+                <w:rFonts w:ascii="Arial" w:hAnsi="Arial" w:cs="Arial"/>
+                <w:color w:val="2B2B2B"/>
+                <w:shd w:val="clear" w:color="auto" w:fill="FFFFFF"/>
+              </w:rPr>
+              <w:t>대표</w:t>
+            </w:r>
+            <w:r>
+              <w:rPr>
+                <w:rFonts w:ascii="Arial" w:hAnsi="Arial" w:cs="Arial"/>
+                <w:color w:val="2B2B2B"/>
+                <w:shd w:val="clear" w:color="auto" w:fill="FFFFFF"/>
+              </w:rPr>
+              <w:t xml:space="preserve">, CCB, </w:t>
+            </w:r>
+            <w:r>
+              <w:rPr>
+                <w:rFonts w:ascii="Arial" w:hAnsi="Arial" w:cs="Arial"/>
+                <w:color w:val="2B2B2B"/>
+                <w:shd w:val="clear" w:color="auto" w:fill="FFFFFF"/>
+              </w:rPr>
+              <w:t>시스템과</w:t>
+            </w:r>
+            <w:r>
+              <w:rPr>
+                <w:rFonts w:ascii="Arial" w:hAnsi="Arial" w:cs="Arial"/>
+                <w:color w:val="2B2B2B"/>
+                <w:shd w:val="clear" w:color="auto" w:fill="FFFFFF"/>
+              </w:rPr>
+              <w:t xml:space="preserve"> </w:t>
+            </w:r>
+            <w:r>
+              <w:rPr>
+                <w:rFonts w:ascii="Arial" w:hAnsi="Arial" w:cs="Arial"/>
+                <w:color w:val="2B2B2B"/>
+                <w:shd w:val="clear" w:color="auto" w:fill="FFFFFF"/>
+              </w:rPr>
+              <w:t>관련된</w:t>
+            </w:r>
+            <w:r>
+              <w:rPr>
+                <w:rFonts w:ascii="Arial" w:hAnsi="Arial" w:cs="Arial"/>
+                <w:color w:val="2B2B2B"/>
+                <w:shd w:val="clear" w:color="auto" w:fill="FFFFFF"/>
+              </w:rPr>
+              <w:t xml:space="preserve"> </w:t>
+            </w:r>
+            <w:r>
+              <w:rPr>
+                <w:rFonts w:ascii="Arial" w:hAnsi="Arial" w:cs="Arial"/>
+                <w:color w:val="2B2B2B"/>
+                <w:shd w:val="clear" w:color="auto" w:fill="FFFFFF"/>
+              </w:rPr>
+              <w:t>사람이</w:t>
+            </w:r>
+            <w:r>
+              <w:rPr>
+                <w:rFonts w:ascii="Arial" w:hAnsi="Arial" w:cs="Arial"/>
+                <w:color w:val="2B2B2B"/>
+                <w:shd w:val="clear" w:color="auto" w:fill="FFFFFF"/>
+              </w:rPr>
+              <w:t xml:space="preserve"> </w:t>
+            </w:r>
+            <w:r>
+              <w:rPr>
+                <w:rFonts w:ascii="Arial" w:hAnsi="Arial" w:cs="Arial"/>
+                <w:color w:val="2B2B2B"/>
+                <w:shd w:val="clear" w:color="auto" w:fill="FFFFFF"/>
+              </w:rPr>
+              <w:t>참여한다</w:t>
+            </w:r>
+            <w:r>
+              <w:rPr>
+                <w:rFonts w:ascii="Arial" w:hAnsi="Arial" w:cs="Arial"/>
+                <w:color w:val="2B2B2B"/>
+                <w:shd w:val="clear" w:color="auto" w:fill="FFFFFF"/>
+              </w:rPr>
+              <w:t>.</w:t>
+            </w:r>
+          </w:p>
+          <w:p>
+            <w:pPr>
+              <w:rPr>
+                <w:rFonts w:ascii="Arial" w:hAnsi="Arial" w:cs="Arial"/>
+                <w:color w:val="2B2B2B"/>
+                <w:shd w:val="clear" w:color="auto" w:fill="FFFFFF"/>
+              </w:rPr>
+            </w:pPr>
+            <w:r>
+              <w:rPr>
+                <w:rFonts w:ascii="Arial" w:hAnsi="Arial" w:cs="Arial"/>
+                <w:color w:val="2B2B2B"/>
+                <w:shd w:val="clear" w:color="auto" w:fill="FFFFFF"/>
+              </w:rPr>
+              <w:t>참가자는</w:t>
+            </w:r>
+            <w:r>
+              <w:rPr>
+                <w:rFonts w:ascii="Arial" w:hAnsi="Arial" w:cs="Arial"/>
+                <w:color w:val="2B2B2B"/>
+                <w:shd w:val="clear" w:color="auto" w:fill="FFFFFF"/>
+              </w:rPr>
+              <w:t xml:space="preserve"> </w:t>
+            </w:r>
+            <w:r>
+              <w:rPr>
+                <w:rFonts w:ascii="Arial" w:hAnsi="Arial" w:cs="Arial"/>
+                <w:color w:val="2B2B2B"/>
+                <w:shd w:val="clear" w:color="auto" w:fill="FFFFFF"/>
+              </w:rPr>
+              <w:t>디자인</w:t>
+            </w:r>
+            <w:r>
+              <w:rPr>
+                <w:rFonts w:ascii="Arial" w:hAnsi="Arial" w:cs="Arial"/>
+                <w:color w:val="2B2B2B"/>
+                <w:shd w:val="clear" w:color="auto" w:fill="FFFFFF"/>
+              </w:rPr>
+              <w:t xml:space="preserve"> </w:t>
+            </w:r>
+            <w:r>
+              <w:rPr>
+                <w:rFonts w:ascii="Arial" w:hAnsi="Arial" w:cs="Arial"/>
+                <w:color w:val="2B2B2B"/>
+                <w:shd w:val="clear" w:color="auto" w:fill="FFFFFF"/>
+              </w:rPr>
+              <w:t>구현을</w:t>
+            </w:r>
+            <w:r>
+              <w:rPr>
+                <w:rFonts w:ascii="Arial" w:hAnsi="Arial" w:cs="Arial"/>
+                <w:color w:val="2B2B2B"/>
+                <w:shd w:val="clear" w:color="auto" w:fill="FFFFFF"/>
+              </w:rPr>
+              <w:t xml:space="preserve"> </w:t>
+            </w:r>
+            <w:r>
+              <w:rPr>
+                <w:rFonts w:ascii="Arial" w:hAnsi="Arial" w:cs="Arial"/>
+                <w:color w:val="2B2B2B"/>
+                <w:shd w:val="clear" w:color="auto" w:fill="FFFFFF"/>
+              </w:rPr>
+              <w:t>시작하기에</w:t>
+            </w:r>
+            <w:r>
+              <w:rPr>
+                <w:rFonts w:ascii="Arial" w:hAnsi="Arial" w:cs="Arial"/>
+                <w:color w:val="2B2B2B"/>
+                <w:shd w:val="clear" w:color="auto" w:fill="FFFFFF"/>
+              </w:rPr>
+              <w:t xml:space="preserve"> </w:t>
+            </w:r>
+            <w:r>
+              <w:rPr>
+                <w:rFonts w:ascii="Arial" w:hAnsi="Arial" w:cs="Arial"/>
+                <w:color w:val="2B2B2B"/>
+                <w:shd w:val="clear" w:color="auto" w:fill="FFFFFF"/>
+              </w:rPr>
+              <w:t>충분히</w:t>
+            </w:r>
+            <w:r>
+              <w:rPr>
+                <w:rFonts w:ascii="Arial" w:hAnsi="Arial" w:cs="Arial"/>
+                <w:color w:val="2B2B2B"/>
+                <w:shd w:val="clear" w:color="auto" w:fill="FFFFFF"/>
+              </w:rPr>
+              <w:t xml:space="preserve"> </w:t>
+            </w:r>
+            <w:r>
+              <w:rPr>
+                <w:rFonts w:ascii="Arial" w:hAnsi="Arial" w:cs="Arial"/>
+                <w:color w:val="2B2B2B"/>
+                <w:shd w:val="clear" w:color="auto" w:fill="FFFFFF"/>
+              </w:rPr>
+              <w:t>정확하고</w:t>
+            </w:r>
+            <w:r>
+              <w:rPr>
+                <w:rFonts w:ascii="Arial" w:hAnsi="Arial" w:cs="Arial"/>
+                <w:color w:val="2B2B2B"/>
+                <w:shd w:val="clear" w:color="auto" w:fill="FFFFFF"/>
+              </w:rPr>
+              <w:t xml:space="preserve"> </w:t>
+            </w:r>
+            <w:r>
+              <w:rPr>
+                <w:rFonts w:ascii="Arial" w:hAnsi="Arial" w:cs="Arial"/>
+                <w:color w:val="2B2B2B"/>
+                <w:shd w:val="clear" w:color="auto" w:fill="FFFFFF"/>
+              </w:rPr>
+              <w:t>완전한</w:t>
+            </w:r>
+            <w:r>
+              <w:rPr>
+                <w:rFonts w:ascii="Arial" w:hAnsi="Arial" w:cs="Arial"/>
+                <w:color w:val="2B2B2B"/>
+                <w:shd w:val="clear" w:color="auto" w:fill="FFFFFF"/>
+              </w:rPr>
+              <w:t xml:space="preserve"> </w:t>
+            </w:r>
+            <w:r>
+              <w:rPr>
+                <w:rFonts w:ascii="Arial" w:hAnsi="Arial" w:cs="Arial"/>
+                <w:color w:val="2B2B2B"/>
+                <w:shd w:val="clear" w:color="auto" w:fill="FFFFFF"/>
+              </w:rPr>
+              <w:t>있는지</w:t>
+            </w:r>
+            <w:r>
+              <w:rPr>
+                <w:rFonts w:ascii="Arial" w:hAnsi="Arial" w:cs="Arial"/>
+                <w:color w:val="2B2B2B"/>
+                <w:shd w:val="clear" w:color="auto" w:fill="FFFFFF"/>
+              </w:rPr>
+              <w:t xml:space="preserve"> </w:t>
+            </w:r>
+            <w:r>
+              <w:rPr>
+                <w:rFonts w:ascii="Arial" w:hAnsi="Arial" w:cs="Arial"/>
+                <w:color w:val="2B2B2B"/>
+                <w:shd w:val="clear" w:color="auto" w:fill="FFFFFF"/>
+              </w:rPr>
+              <w:t>여부를</w:t>
+            </w:r>
+            <w:r>
+              <w:rPr>
+                <w:rFonts w:ascii="Arial" w:hAnsi="Arial" w:cs="Arial"/>
+                <w:color w:val="2B2B2B"/>
+                <w:shd w:val="clear" w:color="auto" w:fill="FFFFFF"/>
+              </w:rPr>
+              <w:t xml:space="preserve"> </w:t>
+            </w:r>
+            <w:r>
+              <w:rPr>
+                <w:rFonts w:ascii="Arial" w:hAnsi="Arial" w:cs="Arial"/>
+                <w:color w:val="2B2B2B"/>
+                <w:shd w:val="clear" w:color="auto" w:fill="FFFFFF"/>
+              </w:rPr>
+              <w:t>확인하기</w:t>
+            </w:r>
+            <w:r>
+              <w:rPr>
+                <w:rFonts w:ascii="Arial" w:hAnsi="Arial" w:cs="Arial"/>
+                <w:color w:val="2B2B2B"/>
+                <w:shd w:val="clear" w:color="auto" w:fill="FFFFFF"/>
+              </w:rPr>
+              <w:t xml:space="preserve"> </w:t>
+            </w:r>
+            <w:r>
+              <w:rPr>
+                <w:rFonts w:ascii="Arial" w:hAnsi="Arial" w:cs="Arial"/>
+                <w:color w:val="2B2B2B"/>
+                <w:shd w:val="clear" w:color="auto" w:fill="FFFFFF"/>
+              </w:rPr>
+              <w:t>위해</w:t>
+            </w:r>
+            <w:r>
+              <w:rPr>
+                <w:rFonts w:ascii="Arial" w:hAnsi="Arial" w:cs="Arial"/>
+                <w:color w:val="2B2B2B"/>
+                <w:shd w:val="clear" w:color="auto" w:fill="FFFFFF"/>
+              </w:rPr>
+              <w:t xml:space="preserve"> </w:t>
+            </w:r>
+            <w:r>
+              <w:rPr>
+                <w:rFonts w:ascii="Arial" w:hAnsi="Arial" w:cs="Arial"/>
+                <w:color w:val="2B2B2B"/>
+                <w:shd w:val="clear" w:color="auto" w:fill="FFFFFF"/>
+              </w:rPr>
+              <w:t>시스템의</w:t>
+            </w:r>
+            <w:r>
+              <w:rPr>
+                <w:rFonts w:ascii="Arial" w:hAnsi="Arial" w:cs="Arial"/>
+                <w:color w:val="2B2B2B"/>
+                <w:shd w:val="clear" w:color="auto" w:fill="FFFFFF"/>
+              </w:rPr>
+              <w:t xml:space="preserve"> </w:t>
+            </w:r>
+            <w:r>
+              <w:rPr>
+                <w:rFonts w:ascii="Arial" w:hAnsi="Arial" w:cs="Arial"/>
+                <w:color w:val="2B2B2B"/>
+                <w:shd w:val="clear" w:color="auto" w:fill="FFFFFF"/>
+              </w:rPr>
+              <w:t>상세</w:t>
+            </w:r>
+            <w:r>
+              <w:rPr>
+                <w:rFonts w:ascii="Arial" w:hAnsi="Arial" w:cs="Arial"/>
+                <w:color w:val="2B2B2B"/>
+                <w:shd w:val="clear" w:color="auto" w:fill="FFFFFF"/>
+              </w:rPr>
+              <w:t xml:space="preserve"> </w:t>
+            </w:r>
+            <w:r>
+              <w:rPr>
+                <w:rFonts w:ascii="Arial" w:hAnsi="Arial" w:cs="Arial"/>
+                <w:color w:val="2B2B2B"/>
+                <w:shd w:val="clear" w:color="auto" w:fill="FFFFFF"/>
+              </w:rPr>
+              <w:t>설계를</w:t>
+            </w:r>
+            <w:r>
+              <w:rPr>
+                <w:rFonts w:ascii="Arial" w:hAnsi="Arial" w:cs="Arial"/>
+                <w:color w:val="2B2B2B"/>
+                <w:shd w:val="clear" w:color="auto" w:fill="FFFFFF"/>
+              </w:rPr>
+              <w:t xml:space="preserve"> </w:t>
+            </w:r>
+            <w:r>
+              <w:rPr>
+                <w:rFonts w:ascii="Arial" w:hAnsi="Arial" w:cs="Arial"/>
+                <w:color w:val="2B2B2B"/>
+                <w:shd w:val="clear" w:color="auto" w:fill="FFFFFF"/>
+              </w:rPr>
+              <w:t>평가한다</w:t>
+            </w:r>
+            <w:r>
+              <w:rPr>
+                <w:rFonts w:ascii="Arial" w:hAnsi="Arial" w:cs="Arial"/>
+                <w:color w:val="2B2B2B"/>
+                <w:shd w:val="clear" w:color="auto" w:fill="FFFFFF"/>
+              </w:rPr>
+              <w:t>.</w:t>
+            </w:r>
+          </w:p>
+          <w:p>
+            <w:pPr>
               <w:rPr>
                 <w:rFonts w:hint="eastAsia"/>
-                <w:i/>
-              </w:rPr>
-              <w:t>문서의 내용에 대한 개요</w:t>
+              </w:rPr>
+            </w:pPr>
+            <w:bookmarkStart w:id="2" w:name="_GoBack"/>
+            <w:bookmarkEnd w:id="2"/>
+            <w:r>
+              <w:rPr>
+                <w:rFonts w:ascii="Arial" w:hAnsi="Arial" w:cs="Arial"/>
+                <w:color w:val="2B2B2B"/>
+                <w:shd w:val="clear" w:color="auto" w:fill="FFFFFF"/>
+              </w:rPr>
+              <w:t>또한</w:t>
+            </w:r>
+            <w:r>
+              <w:rPr>
+                <w:rFonts w:ascii="Arial" w:hAnsi="Arial" w:cs="Arial"/>
+                <w:color w:val="2B2B2B"/>
+                <w:shd w:val="clear" w:color="auto" w:fill="FFFFFF"/>
+              </w:rPr>
+              <w:t xml:space="preserve"> </w:t>
+            </w:r>
+            <w:r>
+              <w:rPr>
+                <w:rFonts w:ascii="Arial" w:hAnsi="Arial" w:cs="Arial"/>
+                <w:color w:val="2B2B2B"/>
+                <w:shd w:val="clear" w:color="auto" w:fill="FFFFFF"/>
+              </w:rPr>
+              <w:t>구현</w:t>
+            </w:r>
+            <w:r>
+              <w:rPr>
+                <w:rFonts w:ascii="Arial" w:hAnsi="Arial" w:cs="Arial"/>
+                <w:color w:val="2B2B2B"/>
+                <w:shd w:val="clear" w:color="auto" w:fill="FFFFFF"/>
+              </w:rPr>
+              <w:t xml:space="preserve"> </w:t>
+            </w:r>
+            <w:r>
+              <w:rPr>
+                <w:rFonts w:ascii="Arial" w:hAnsi="Arial" w:cs="Arial"/>
+                <w:color w:val="2B2B2B"/>
+                <w:shd w:val="clear" w:color="auto" w:fill="FFFFFF"/>
+              </w:rPr>
+              <w:t>일정과</w:t>
+            </w:r>
+            <w:r>
+              <w:rPr>
+                <w:rFonts w:ascii="Arial" w:hAnsi="Arial" w:cs="Arial"/>
+                <w:color w:val="2B2B2B"/>
+                <w:shd w:val="clear" w:color="auto" w:fill="FFFFFF"/>
+              </w:rPr>
+              <w:t xml:space="preserve"> </w:t>
+            </w:r>
+            <w:r>
+              <w:rPr>
+                <w:rFonts w:ascii="Arial" w:hAnsi="Arial" w:cs="Arial"/>
+                <w:color w:val="2B2B2B"/>
+                <w:shd w:val="clear" w:color="auto" w:fill="FFFFFF"/>
+              </w:rPr>
+              <w:t>기능이</w:t>
+            </w:r>
+            <w:r>
+              <w:rPr>
+                <w:rFonts w:ascii="Arial" w:hAnsi="Arial" w:cs="Arial"/>
+                <w:color w:val="2B2B2B"/>
+                <w:shd w:val="clear" w:color="auto" w:fill="FFFFFF"/>
+              </w:rPr>
+              <w:t xml:space="preserve"> </w:t>
+            </w:r>
+            <w:r>
+              <w:rPr>
+                <w:rFonts w:ascii="Arial" w:hAnsi="Arial" w:cs="Arial"/>
+                <w:color w:val="2B2B2B"/>
+                <w:shd w:val="clear" w:color="auto" w:fill="FFFFFF"/>
+              </w:rPr>
+              <w:t>가능한</w:t>
+            </w:r>
+            <w:r>
+              <w:rPr>
+                <w:rFonts w:ascii="Arial" w:hAnsi="Arial" w:cs="Arial"/>
+                <w:color w:val="2B2B2B"/>
+                <w:shd w:val="clear" w:color="auto" w:fill="FFFFFF"/>
+              </w:rPr>
+              <w:t xml:space="preserve"> </w:t>
+            </w:r>
+            <w:r>
+              <w:rPr>
+                <w:rFonts w:ascii="Arial" w:hAnsi="Arial" w:cs="Arial"/>
+                <w:color w:val="2B2B2B"/>
+                <w:shd w:val="clear" w:color="auto" w:fill="FFFFFF"/>
+              </w:rPr>
+              <w:t>수</w:t>
+            </w:r>
+            <w:r>
+              <w:rPr>
+                <w:rFonts w:ascii="Arial" w:hAnsi="Arial" w:cs="Arial"/>
+                <w:color w:val="2B2B2B"/>
+                <w:shd w:val="clear" w:color="auto" w:fill="FFFFFF"/>
+              </w:rPr>
+              <w:t xml:space="preserve"> </w:t>
+            </w:r>
+            <w:r>
+              <w:rPr>
+                <w:rFonts w:ascii="Arial" w:hAnsi="Arial" w:cs="Arial"/>
+                <w:color w:val="2B2B2B"/>
+                <w:shd w:val="clear" w:color="auto" w:fill="FFFFFF"/>
+              </w:rPr>
+              <w:t>있는</w:t>
+            </w:r>
+            <w:r>
+              <w:rPr>
+                <w:rFonts w:ascii="Arial" w:hAnsi="Arial" w:cs="Arial"/>
+                <w:color w:val="2B2B2B"/>
+                <w:shd w:val="clear" w:color="auto" w:fill="FFFFFF"/>
+              </w:rPr>
+              <w:t xml:space="preserve"> </w:t>
+            </w:r>
+            <w:r>
+              <w:rPr>
+                <w:rFonts w:ascii="Arial" w:hAnsi="Arial" w:cs="Arial"/>
+                <w:color w:val="2B2B2B"/>
+                <w:shd w:val="clear" w:color="auto" w:fill="FFFFFF"/>
+              </w:rPr>
+              <w:t>빌드에</w:t>
+            </w:r>
+            <w:r>
+              <w:rPr>
+                <w:rFonts w:ascii="Arial" w:hAnsi="Arial" w:cs="Arial"/>
+                <w:color w:val="2B2B2B"/>
+                <w:shd w:val="clear" w:color="auto" w:fill="FFFFFF"/>
+              </w:rPr>
+              <w:t xml:space="preserve"> </w:t>
+            </w:r>
+            <w:r>
+              <w:rPr>
+                <w:rFonts w:ascii="Arial" w:hAnsi="Arial" w:cs="Arial"/>
+                <w:color w:val="2B2B2B"/>
+                <w:shd w:val="clear" w:color="auto" w:fill="FFFFFF"/>
+              </w:rPr>
+              <w:t>할당하도록</w:t>
+            </w:r>
+            <w:r>
+              <w:rPr>
+                <w:rFonts w:ascii="Arial" w:hAnsi="Arial" w:cs="Arial"/>
+                <w:color w:val="2B2B2B"/>
+                <w:shd w:val="clear" w:color="auto" w:fill="FFFFFF"/>
+              </w:rPr>
+              <w:t xml:space="preserve"> </w:t>
+            </w:r>
+            <w:r>
+              <w:rPr>
+                <w:rFonts w:ascii="Arial" w:hAnsi="Arial" w:cs="Arial"/>
+                <w:color w:val="2B2B2B"/>
+                <w:shd w:val="clear" w:color="auto" w:fill="FFFFFF"/>
+              </w:rPr>
+              <w:t>빌드</w:t>
+            </w:r>
+            <w:r>
+              <w:rPr>
+                <w:rFonts w:ascii="Arial" w:hAnsi="Arial" w:cs="Arial"/>
+                <w:color w:val="2B2B2B"/>
+                <w:shd w:val="clear" w:color="auto" w:fill="FFFFFF"/>
+              </w:rPr>
+              <w:t xml:space="preserve"> </w:t>
+            </w:r>
+            <w:r>
+              <w:rPr>
+                <w:rFonts w:ascii="Arial" w:hAnsi="Arial" w:cs="Arial"/>
+                <w:color w:val="2B2B2B"/>
+                <w:shd w:val="clear" w:color="auto" w:fill="FFFFFF"/>
+              </w:rPr>
+              <w:t>계획을</w:t>
+            </w:r>
+            <w:r>
+              <w:rPr>
+                <w:rFonts w:ascii="Arial" w:hAnsi="Arial" w:cs="Arial"/>
+                <w:color w:val="2B2B2B"/>
+                <w:shd w:val="clear" w:color="auto" w:fill="FFFFFF"/>
+              </w:rPr>
+              <w:t xml:space="preserve"> </w:t>
+            </w:r>
+            <w:r>
+              <w:rPr>
+                <w:rFonts w:ascii="Arial" w:hAnsi="Arial" w:cs="Arial"/>
+                <w:color w:val="2B2B2B"/>
+                <w:shd w:val="clear" w:color="auto" w:fill="FFFFFF"/>
+              </w:rPr>
+              <w:t>검토한다</w:t>
+            </w:r>
+            <w:r>
+              <w:rPr>
+                <w:rFonts w:ascii="Arial" w:hAnsi="Arial" w:cs="Arial"/>
+                <w:color w:val="2B2B2B"/>
+                <w:shd w:val="clear" w:color="auto" w:fill="FFFFFF"/>
+              </w:rPr>
+              <w:t>.</w:t>
             </w:r>
           </w:p>
         </w:tc>
@@ -1608,22 +5984,21 @@
       <w:pPr>
         <w:pStyle w:val="20"/>
       </w:pPr>
-      <w:bookmarkStart w:id="4" w:name="_Toc206346554"/>
-      <w:proofErr w:type="spellStart"/>
       <w:r>
         <w:rPr>
           <w:rFonts w:hint="eastAsia"/>
         </w:rPr>
-        <w:t>BookBorrowMgtBean</w:t>
+        <w:t>U</w:t>
       </w:r>
-      <w:bookmarkEnd w:id="4"/>
-      <w:proofErr w:type="spellEnd"/>
+      <w:r>
+        <w:t>serMgtBean</w:t>
+      </w:r>
     </w:p>
     <w:p>
       <w:pPr>
         <w:pStyle w:val="3"/>
       </w:pPr>
-      <w:bookmarkStart w:id="5" w:name="_Toc206346555"/>
+      <w:bookmarkStart w:id="4" w:name="_Toc206346555"/>
       <w:r>
         <w:rPr>
           <w:rFonts w:hint="eastAsia"/>
@@ -1642,7 +6017,7 @@
         </w:rPr>
         <w:t>구성도</w:t>
       </w:r>
-      <w:bookmarkEnd w:id="5"/>
+      <w:bookmarkEnd w:id="4"/>
     </w:p>
     <w:tbl>
       <w:tblPr>
@@ -1737,7 +6112,7 @@
       <w:pPr>
         <w:pStyle w:val="3"/>
       </w:pPr>
-      <w:bookmarkStart w:id="6" w:name="_Toc206346556"/>
+      <w:bookmarkStart w:id="5" w:name="_Toc206346556"/>
       <w:r>
         <w:rPr>
           <w:rFonts w:hint="eastAsia"/>
@@ -1756,7 +6131,7 @@
         </w:rPr>
         <w:t>명세</w:t>
       </w:r>
-      <w:bookmarkEnd w:id="6"/>
+      <w:bookmarkEnd w:id="5"/>
     </w:p>
     <w:tbl>
       <w:tblPr>
@@ -1873,14 +6248,12 @@
             <w:pPr>
               <w:spacing w:after="0"/>
             </w:pPr>
-            <w:proofErr w:type="spellStart"/>
             <w:r>
               <w:rPr>
                 <w:rFonts w:hint="eastAsia"/>
               </w:rPr>
               <w:t>BookBorrowMainBean</w:t>
             </w:r>
-            <w:proofErr w:type="spellEnd"/>
           </w:p>
         </w:tc>
         <w:tc>
@@ -1892,14 +6265,12 @@
             <w:pPr>
               <w:spacing w:after="0"/>
             </w:pPr>
-            <w:proofErr w:type="spellStart"/>
             <w:r>
               <w:rPr>
                 <w:rFonts w:hint="eastAsia"/>
               </w:rPr>
               <w:t>BookBorrowMain</w:t>
             </w:r>
-            <w:proofErr w:type="spellEnd"/>
           </w:p>
         </w:tc>
         <w:tc>
@@ -1939,14 +6310,12 @@
             <w:pPr>
               <w:spacing w:after="0"/>
             </w:pPr>
-            <w:proofErr w:type="spellStart"/>
             <w:r>
               <w:rPr>
                 <w:rFonts w:hint="eastAsia"/>
               </w:rPr>
               <w:t>TimeoutHandler</w:t>
             </w:r>
-            <w:proofErr w:type="spellEnd"/>
           </w:p>
         </w:tc>
         <w:tc>
@@ -1971,14 +6340,12 @@
             <w:pPr>
               <w:spacing w:after="0"/>
             </w:pPr>
-            <w:proofErr w:type="spellStart"/>
             <w:r>
               <w:rPr>
                 <w:rFonts w:hint="eastAsia"/>
               </w:rPr>
               <w:t>BookBorrowTimerBean</w:t>
             </w:r>
-            <w:proofErr w:type="spellEnd"/>
           </w:p>
         </w:tc>
         <w:tc>
@@ -1990,14 +6357,12 @@
             <w:pPr>
               <w:spacing w:after="0"/>
             </w:pPr>
-            <w:proofErr w:type="spellStart"/>
             <w:r>
               <w:rPr>
                 <w:rFonts w:hint="eastAsia"/>
               </w:rPr>
               <w:t>BookBorrowTimer</w:t>
             </w:r>
-            <w:proofErr w:type="spellEnd"/>
           </w:p>
         </w:tc>
         <w:tc>
@@ -2022,14 +6387,12 @@
             <w:pPr>
               <w:spacing w:after="0"/>
             </w:pPr>
-            <w:proofErr w:type="spellStart"/>
             <w:r>
               <w:rPr>
                 <w:rFonts w:hint="eastAsia"/>
               </w:rPr>
               <w:t>BookBorrowRequestAutoCancelBean</w:t>
             </w:r>
-            <w:proofErr w:type="spellEnd"/>
           </w:p>
         </w:tc>
         <w:tc>
@@ -2041,14 +6404,12 @@
             <w:pPr>
               <w:spacing w:after="0"/>
             </w:pPr>
-            <w:proofErr w:type="spellStart"/>
             <w:r>
               <w:rPr>
                 <w:rFonts w:hint="eastAsia"/>
               </w:rPr>
               <w:t>BorrowRequestTimerOutHandler</w:t>
             </w:r>
-            <w:proofErr w:type="spellEnd"/>
           </w:p>
         </w:tc>
         <w:tc>
@@ -2069,7 +6430,7 @@
       <w:pPr>
         <w:pStyle w:val="3"/>
       </w:pPr>
-      <w:bookmarkStart w:id="7" w:name="_Toc206346557"/>
+      <w:bookmarkStart w:id="6" w:name="_Toc206346557"/>
       <w:r>
         <w:rPr>
           <w:rFonts w:hint="eastAsia"/>
@@ -2100,7 +6461,7 @@
         </w:rPr>
         <w:t>명세</w:t>
       </w:r>
-      <w:bookmarkEnd w:id="7"/>
+      <w:bookmarkEnd w:id="6"/>
     </w:p>
     <w:tbl>
       <w:tblPr>
@@ -2127,23 +6488,7 @@
                 <w:rFonts w:hint="eastAsia"/>
                 <w:i/>
               </w:rPr>
-              <w:t>이 컴포넌트가 실현(</w:t>
-            </w:r>
-            <w:proofErr w:type="gramStart"/>
-            <w:r>
-              <w:rPr>
-                <w:rFonts w:hint="eastAsia"/>
-                <w:i/>
-              </w:rPr>
-              <w:t>구현,제공</w:t>
-            </w:r>
-            <w:proofErr w:type="gramEnd"/>
-            <w:r>
-              <w:rPr>
-                <w:rFonts w:hint="eastAsia"/>
-                <w:i/>
-              </w:rPr>
-              <w:t>)하는 인터페이스의 각 연산을 컴포넌트의 구성 요소 즉 파트들이 어떻게 제공하는 지를 시퀀스 다이어그램으로 표현한다.</w:t>
+              <w:t>이 컴포넌트가 실현(구현,제공)하는 인터페이스의 각 연산을 컴포넌트의 구성 요소 즉 파트들이 어떻게 제공하는 지를 시퀀스 다이어그램으로 표현한다.</w:t>
             </w:r>
           </w:p>
         </w:tc>
@@ -2154,30 +6499,14 @@
       <w:pPr>
         <w:pStyle w:val="4"/>
       </w:pPr>
-      <w:bookmarkStart w:id="8" w:name="_Toc206346558"/>
-      <w:proofErr w:type="spellStart"/>
-      <w:proofErr w:type="gramStart"/>
+      <w:bookmarkStart w:id="7" w:name="_Toc206346558"/>
       <w:r>
         <w:rPr>
           <w:rFonts w:hint="eastAsia"/>
         </w:rPr>
-        <w:t>requestBorrow</w:t>
+        <w:t>requestBorrow()</w:t>
       </w:r>
-      <w:proofErr w:type="spellEnd"/>
-      <w:r>
-        <w:rPr>
-          <w:rFonts w:hint="eastAsia"/>
-        </w:rPr>
-        <w:t>(</w:t>
-      </w:r>
-      <w:proofErr w:type="gramEnd"/>
-      <w:r>
-        <w:rPr>
-          <w:rFonts w:hint="eastAsia"/>
-        </w:rPr>
-        <w:t>)</w:t>
-      </w:r>
-      <w:bookmarkEnd w:id="8"/>
+      <w:bookmarkEnd w:id="7"/>
     </w:p>
     <w:p>
       <w:r>
@@ -2229,29 +6558,79 @@
       <w:pPr>
         <w:pStyle w:val="4"/>
       </w:pPr>
-      <w:bookmarkStart w:id="9" w:name="_Toc206346559"/>
+      <w:bookmarkStart w:id="8" w:name="_Toc206346559"/>
       <w:r>
         <w:t>…</w:t>
       </w:r>
-      <w:bookmarkEnd w:id="9"/>
+      <w:bookmarkEnd w:id="8"/>
     </w:p>
     <w:p/>
     <w:p>
       <w:pPr>
         <w:pStyle w:val="20"/>
       </w:pPr>
-      <w:bookmarkStart w:id="10" w:name="_Toc206346560"/>
       <w:r>
-        <w:t>…</w:t>
+        <w:rPr>
+          <w:rFonts w:hint="eastAsia"/>
+        </w:rPr>
+        <w:lastRenderedPageBreak/>
+        <w:t>M</w:t>
       </w:r>
-      <w:bookmarkEnd w:id="10"/>
+      <w:r>
+        <w:t>essageBean</w:t>
+      </w:r>
+    </w:p>
+    <w:p>
+      <w:pPr>
+        <w:pStyle w:val="20"/>
+      </w:pPr>
+      <w:r>
+        <w:rPr>
+          <w:rFonts w:hint="eastAsia"/>
+        </w:rPr>
+        <w:t>M</w:t>
+      </w:r>
+      <w:r>
+        <w:t>ainBoardBean</w:t>
+      </w:r>
+    </w:p>
+    <w:p>
+      <w:pPr>
+        <w:pStyle w:val="20"/>
+      </w:pPr>
+      <w:r>
+        <w:t>UserInfoBean</w:t>
+      </w:r>
+    </w:p>
+    <w:p>
+      <w:pPr>
+        <w:pStyle w:val="20"/>
+      </w:pPr>
+      <w:r>
+        <w:t>MindPostitBean</w:t>
+      </w:r>
+    </w:p>
+    <w:p>
+      <w:pPr>
+        <w:pStyle w:val="20"/>
+      </w:pPr>
+      <w:r>
+        <w:t>CommandBean</w:t>
+      </w:r>
+    </w:p>
+    <w:p>
+      <w:pPr>
+        <w:rPr>
+          <w:rFonts w:hint="eastAsia"/>
+        </w:rPr>
+      </w:pPr>
     </w:p>
     <w:p/>
     <w:p>
       <w:pPr>
         <w:pStyle w:val="11"/>
       </w:pPr>
-      <w:bookmarkStart w:id="11" w:name="_Toc206346561"/>
+      <w:bookmarkStart w:id="9" w:name="_Toc206346561"/>
       <w:r>
         <w:rPr>
           <w:rFonts w:hint="eastAsia"/>
@@ -2259,7 +6638,7 @@
         <w:lastRenderedPageBreak/>
         <w:t>물리적 컴포넌트 상세 명세</w:t>
       </w:r>
-      <w:bookmarkEnd w:id="11"/>
+      <w:bookmarkEnd w:id="9"/>
     </w:p>
     <w:tbl>
       <w:tblPr>
@@ -2304,14 +6683,14 @@
       <w:pPr>
         <w:pStyle w:val="20"/>
       </w:pPr>
-      <w:bookmarkStart w:id="12" w:name="_Toc206346562"/>
+      <w:bookmarkStart w:id="10" w:name="_Toc206346562"/>
       <w:r>
         <w:rPr>
           <w:rFonts w:hint="eastAsia"/>
         </w:rPr>
         <w:t>LMS-core.jar</w:t>
       </w:r>
-      <w:bookmarkEnd w:id="12"/>
+      <w:bookmarkEnd w:id="10"/>
     </w:p>
     <w:p>
       <w:r>
@@ -2363,8 +6742,7 @@
       <w:pPr>
         <w:pStyle w:val="20"/>
       </w:pPr>
-      <w:bookmarkStart w:id="13" w:name="_Toc206346563"/>
-      <w:proofErr w:type="spellStart"/>
+      <w:bookmarkStart w:id="11" w:name="_Toc206346563"/>
       <w:r>
         <w:rPr>
           <w:rFonts w:hint="eastAsia"/>
@@ -2372,8 +6750,7 @@
         <w:lastRenderedPageBreak/>
         <w:t>LibrarianWeb.war</w:t>
       </w:r>
-      <w:bookmarkEnd w:id="13"/>
-      <w:proofErr w:type="spellEnd"/>
+      <w:bookmarkEnd w:id="11"/>
     </w:p>
     <w:p>
       <w:r>
@@ -2430,7 +6807,7 @@
       <w:pPr>
         <w:pStyle w:val="20"/>
       </w:pPr>
-      <w:bookmarkStart w:id="14" w:name="_Toc206346564"/>
+      <w:bookmarkStart w:id="12" w:name="_Toc206346564"/>
       <w:r>
         <w:t>…</w:t>
       </w:r>
@@ -2440,7 +6817,7 @@
         </w:rPr>
         <w:t>.</w:t>
       </w:r>
-      <w:bookmarkEnd w:id="14"/>
+      <w:bookmarkEnd w:id="12"/>
     </w:p>
     <w:p/>
     <w:sectPr>
@@ -3783,7 +8160,7 @@
     <w:lsdException w:name="Block Text" w:semiHidden="1" w:unhideWhenUsed="1"/>
     <w:lsdException w:name="Hyperlink" w:semiHidden="1" w:uiPriority="99" w:unhideWhenUsed="1"/>
     <w:lsdException w:name="FollowedHyperlink" w:semiHidden="1" w:unhideWhenUsed="1"/>
-    <w:lsdException w:name="Strong" w:qFormat="1"/>
+    <w:lsdException w:name="Strong" w:uiPriority="22" w:qFormat="1"/>
     <w:lsdException w:name="Emphasis" w:qFormat="1"/>
     <w:lsdException w:name="Document Map" w:semiHidden="1" w:unhideWhenUsed="1"/>
     <w:lsdException w:name="Plain Text" w:semiHidden="1" w:unhideWhenUsed="1"/>
@@ -5436,6 +9813,17 @@
       <w:szCs w:val="24"/>
     </w:rPr>
   </w:style>
+  <w:style w:type="character" w:styleId="af9">
+    <w:name w:val="Strong"/>
+    <w:basedOn w:val="a2"/>
+    <w:uiPriority w:val="22"/>
+    <w:qFormat/>
+    <w:rsid w:val="008F4601"/>
+    <w:rPr>
+      <w:b/>
+      <w:bCs/>
+    </w:rPr>
+  </w:style>
 </w:styles>
 </file>
 
@@ -5727,7 +10115,7 @@
 </file>
 
 <file path=customXml/itemProps1.xml><?xml version="1.0" encoding="utf-8"?>
-<ds:datastoreItem xmlns:ds="http://schemas.openxmlformats.org/officeDocument/2006/customXml" ds:itemID="{6399129A-263C-4F52-86B0-FE992DC2FA97}">
+<ds:datastoreItem xmlns:ds="http://schemas.openxmlformats.org/officeDocument/2006/customXml" ds:itemID="{0BB3D300-8AE0-4861-99F7-BABDDC0E9D4B}">
   <ds:schemaRefs>
     <ds:schemaRef ds:uri="http://schemas.openxmlformats.org/officeDocument/2006/bibliography"/>
   </ds:schemaRefs>
